--- a/ReadMe.docx
+++ b/ReadMe.docx
@@ -560,7 +560,19 @@
         <w:rPr>
           <w:rFonts w:ascii="Arial" w:hAnsi="Arial" w:cs="Arial"/>
         </w:rPr>
-        <w:t xml:space="preserve"> prepared an Online Tools page and </w:t>
+        <w:t xml:space="preserve"> prepared an Online Tools page</w:t>
+      </w:r>
+      <w:r>
+        <w:rPr>
+          <w:rFonts w:ascii="Arial" w:hAnsi="Arial" w:cs="Arial"/>
+        </w:rPr>
+        <w:t>,</w:t>
+      </w:r>
+      <w:r>
+        <w:rPr>
+          <w:rFonts w:ascii="Arial" w:hAnsi="Arial" w:cs="Arial"/>
+        </w:rPr>
+        <w:t xml:space="preserve"> </w:t>
       </w:r>
       <w:proofErr w:type="spellStart"/>
       <w:r>
@@ -574,27 +586,69 @@
         <w:rPr>
           <w:rFonts w:ascii="Arial" w:hAnsi="Arial" w:cs="Arial"/>
         </w:rPr>
-        <w:t xml:space="preserve"> page for the </w:t>
+        <w:t xml:space="preserve"> page</w:t>
+      </w:r>
+      <w:r>
+        <w:rPr>
+          <w:rFonts w:ascii="Arial" w:hAnsi="Arial" w:cs="Arial"/>
+        </w:rPr>
+        <w:t>,</w:t>
+      </w:r>
+      <w:r>
+        <w:rPr>
+          <w:rFonts w:ascii="Arial" w:hAnsi="Arial" w:cs="Arial"/>
+        </w:rPr>
+        <w:t xml:space="preserve"> </w:t>
+      </w:r>
+      <w:r>
+        <w:rPr>
+          <w:rFonts w:ascii="Arial" w:hAnsi="Arial" w:cs="Arial"/>
+        </w:rPr>
+        <w:t xml:space="preserve">Contact Us page and </w:t>
       </w:r>
       <w:proofErr w:type="spellStart"/>
       <w:r>
         <w:rPr>
           <w:rFonts w:ascii="Arial" w:hAnsi="Arial" w:cs="Arial"/>
         </w:rPr>
-        <w:t>website.Online</w:t>
+        <w:t>AboutUs</w:t>
       </w:r>
       <w:proofErr w:type="spellEnd"/>
       <w:r>
         <w:rPr>
           <w:rFonts w:ascii="Arial" w:hAnsi="Arial" w:cs="Arial"/>
         </w:rPr>
-        <w:t xml:space="preserve"> Tools page contains </w:t>
+        <w:t xml:space="preserve"> page</w:t>
       </w:r>
       <w:r>
         <w:rPr>
           <w:rFonts w:ascii="Arial" w:hAnsi="Arial" w:cs="Arial"/>
         </w:rPr>
+        <w:t xml:space="preserve"> for the website.</w:t>
+      </w:r>
+      <w:r>
+        <w:rPr>
+          <w:rFonts w:ascii="Arial" w:hAnsi="Arial" w:cs="Arial"/>
+        </w:rPr>
+        <w:t xml:space="preserve"> </w:t>
+      </w:r>
+      <w:r>
+        <w:rPr>
+          <w:rFonts w:ascii="Arial" w:hAnsi="Arial" w:cs="Arial"/>
+        </w:rPr>
+        <w:t xml:space="preserve">Online Tools page contains </w:t>
+      </w:r>
+      <w:r>
+        <w:rPr>
+          <w:rFonts w:ascii="Arial" w:hAnsi="Arial" w:cs="Arial"/>
+        </w:rPr>
         <w:t>3 section/division also with navigation and footer on each page of the website.</w:t>
+      </w:r>
+      <w:r>
+        <w:rPr>
+          <w:rFonts w:ascii="Arial" w:hAnsi="Arial" w:cs="Arial"/>
+        </w:rPr>
+        <w:t xml:space="preserve"> My Diet page has a few links and video of health guidelines for the user to click on. It also has BMI calculator section where the user can enter their height and weight to measure their BMI. For About Us page there is an intro about our website and a few image animation. For Contact Us page we provide the user our email and website link for them to always keep in touch with us for more information.</w:t>
       </w:r>
     </w:p>
     <w:p>
@@ -608,72 +662,94 @@
     </w:p>
     <w:p>
       <w:pPr>
+        <w:numPr>
+          <w:ilvl w:val="0"/>
+          <w:numId w:val="14"/>
+        </w:numPr>
+        <w:ind w:left="720" w:hanging="360"/>
+        <w:contextualSpacing w:val="0"/>
+        <w:rPr>
+          <w:rFonts w:eastAsia="Calibri"/>
+          <w:sz w:val="24"/>
+          <w:lang w:val="en-MY"/>
+        </w:rPr>
+      </w:pPr>
+      <w:proofErr w:type="spellStart"/>
+      <w:r>
+        <w:rPr>
+          <w:rFonts w:eastAsia="Calibri"/>
+          <w:sz w:val="24"/>
+        </w:rPr>
+        <w:t>W</w:t>
+      </w:r>
+      <w:r>
+        <w:rPr>
+          <w:rFonts w:eastAsia="Calibri"/>
+          <w:sz w:val="24"/>
+        </w:rPr>
+        <w:t>a</w:t>
+      </w:r>
+      <w:r>
+        <w:rPr>
+          <w:rFonts w:eastAsia="Calibri"/>
+          <w:sz w:val="24"/>
+        </w:rPr>
+        <w:t>rdina</w:t>
+      </w:r>
+      <w:proofErr w:type="spellEnd"/>
+      <w:r>
+        <w:rPr>
+          <w:rFonts w:eastAsia="Calibri"/>
+          <w:sz w:val="24"/>
+        </w:rPr>
+        <w:t xml:space="preserve"> prepared a Popular Topics page</w:t>
+      </w:r>
+      <w:r>
+        <w:rPr>
+          <w:rFonts w:eastAsia="Calibri"/>
+          <w:sz w:val="24"/>
+        </w:rPr>
+        <w:t>, including 4 Division in the</w:t>
+      </w:r>
+      <w:r>
+        <w:rPr>
+          <w:rFonts w:eastAsia="Calibri"/>
+          <w:sz w:val="24"/>
+          <w:szCs w:val="24"/>
+        </w:rPr>
+        <w:t xml:space="preserve"> webpage with </w:t>
+      </w:r>
+      <w:r>
+        <w:rPr>
+          <w:rFonts w:eastAsia="Calibri"/>
+          <w:sz w:val="24"/>
+        </w:rPr>
+        <w:t>Logo of Website</w:t>
+      </w:r>
+      <w:r>
+        <w:rPr>
+          <w:rFonts w:eastAsia="Calibri"/>
+          <w:sz w:val="24"/>
+        </w:rPr>
+        <w:t xml:space="preserve"> </w:t>
+      </w:r>
+      <w:r>
+        <w:rPr>
+          <w:rFonts w:eastAsia="Calibri"/>
+          <w:sz w:val="24"/>
+          <w:lang w:val="en-MY"/>
+        </w:rPr>
+        <w:t>linked to the 'Popular Topics' webpage</w:t>
+      </w:r>
+    </w:p>
+    <w:p>
+      <w:pPr>
         <w:ind w:left="720"/>
         <w:contextualSpacing w:val="0"/>
         <w:rPr>
           <w:rFonts w:eastAsia="Calibri"/>
         </w:rPr>
       </w:pPr>
-      <w:proofErr w:type="spellStart"/>
-      <w:r>
-        <w:rPr>
-          <w:rFonts w:eastAsia="Calibri"/>
-          <w:sz w:val="24"/>
-        </w:rPr>
-        <w:t>W</w:t>
-      </w:r>
-      <w:r>
-        <w:rPr>
-          <w:rFonts w:eastAsia="Calibri"/>
-          <w:sz w:val="24"/>
-        </w:rPr>
-        <w:t>a</w:t>
-      </w:r>
-      <w:r>
-        <w:rPr>
-          <w:rFonts w:eastAsia="Calibri"/>
-          <w:sz w:val="24"/>
-        </w:rPr>
-        <w:t>rdina</w:t>
-      </w:r>
-      <w:proofErr w:type="spellEnd"/>
-      <w:r>
-        <w:rPr>
-          <w:rFonts w:eastAsia="Calibri"/>
-          <w:sz w:val="24"/>
-        </w:rPr>
-        <w:t xml:space="preserve"> prepared a Popular Topics page</w:t>
-      </w:r>
-      <w:r>
-        <w:rPr>
-          <w:rFonts w:eastAsia="Calibri"/>
-          <w:sz w:val="24"/>
-        </w:rPr>
-        <w:t>, including 4 Division in the</w:t>
-      </w:r>
-      <w:r>
-        <w:rPr>
-          <w:rFonts w:eastAsia="Calibri"/>
-          <w:sz w:val="24"/>
-          <w:szCs w:val="24"/>
-        </w:rPr>
-        <w:t xml:space="preserve"> webpage</w:t>
-      </w:r>
-      <w:r>
-        <w:rPr>
-          <w:rFonts w:eastAsia="Calibri"/>
-          <w:sz w:val="24"/>
-          <w:szCs w:val="24"/>
-        </w:rPr>
-        <w:t xml:space="preserve"> with </w:t>
-      </w:r>
-      <w:r>
-        <w:rPr>
-          <w:rFonts w:eastAsia="Calibri"/>
-          <w:sz w:val="24"/>
-        </w:rPr>
-        <w:t>Logo of Website</w:t>
-      </w:r>
     </w:p>
     <w:p>
       <w:pPr>
@@ -683,200 +759,6 @@
           <w:rFonts w:ascii="Arial" w:hAnsi="Arial" w:cs="Arial"/>
         </w:rPr>
       </w:pPr>
-    </w:p>
-    <w:p>
-      <w:pPr>
-        <w:pStyle w:val="ListParagraph"/>
-        <w:spacing w:line="276" w:lineRule="auto"/>
-        <w:rPr>
-          <w:rFonts w:ascii="Arial" w:hAnsi="Arial" w:cs="Arial"/>
-          <w:lang w:val="en-US"/>
-        </w:rPr>
-      </w:pPr>
-    </w:p>
-    <w:p>
-      <w:pPr>
-        <w:pStyle w:val="ListParagraph"/>
-        <w:numPr>
-          <w:ilvl w:val="0"/>
-          <w:numId w:val="3"/>
-        </w:numPr>
-        <w:spacing w:line="276" w:lineRule="auto"/>
-        <w:rPr>
-          <w:rFonts w:ascii="Arial" w:hAnsi="Arial" w:cs="Arial"/>
-          <w:b/>
-          <w:lang w:val="en-US"/>
-        </w:rPr>
-      </w:pPr>
-      <w:r>
-        <w:rPr>
-          <w:rFonts w:ascii="Arial" w:hAnsi="Arial" w:cs="Arial"/>
-          <w:b/>
-          <w:lang w:val="en-US"/>
-        </w:rPr>
-        <w:t>Future Enhancement</w:t>
-      </w:r>
-    </w:p>
-    <w:p>
-      <w:pPr>
-        <w:pStyle w:val="ListParagraph"/>
-        <w:spacing w:line="276" w:lineRule="auto"/>
-        <w:rPr>
-          <w:rFonts w:ascii="Arial" w:hAnsi="Arial" w:cs="Arial"/>
-        </w:rPr>
-      </w:pPr>
-      <w:r>
-        <w:rPr>
-          <w:rFonts w:ascii="Arial" w:hAnsi="Arial" w:cs="Arial"/>
-        </w:rPr>
-        <w:t xml:space="preserve">For a Homepage, </w:t>
-      </w:r>
-      <w:proofErr w:type="spellStart"/>
-      <w:r>
-        <w:rPr>
-          <w:rFonts w:ascii="Arial" w:hAnsi="Arial" w:cs="Arial"/>
-        </w:rPr>
-        <w:t>Showmore</w:t>
-      </w:r>
-      <w:proofErr w:type="spellEnd"/>
-      <w:r>
-        <w:rPr>
-          <w:rFonts w:ascii="Arial" w:hAnsi="Arial" w:cs="Arial"/>
-        </w:rPr>
-        <w:t xml:space="preserve"> and </w:t>
-      </w:r>
-      <w:proofErr w:type="spellStart"/>
-      <w:r>
-        <w:rPr>
-          <w:rFonts w:ascii="Arial" w:hAnsi="Arial" w:cs="Arial"/>
-        </w:rPr>
-        <w:t>ShowLess</w:t>
-      </w:r>
-      <w:proofErr w:type="spellEnd"/>
-      <w:r>
-        <w:rPr>
-          <w:rFonts w:ascii="Arial" w:hAnsi="Arial" w:cs="Arial"/>
-        </w:rPr>
-        <w:t xml:space="preserve"> button will be developed</w:t>
-      </w:r>
-      <w:r>
-        <w:rPr>
-          <w:rFonts w:ascii="Arial" w:hAnsi="Arial" w:cs="Arial"/>
-        </w:rPr>
-        <w:t>. Also going to a</w:t>
-      </w:r>
-      <w:r>
-        <w:rPr>
-          <w:rFonts w:ascii="Arial" w:hAnsi="Arial" w:cs="Arial"/>
-        </w:rPr>
-        <w:t>dd another Tips on Diet at Homepage with appropriate styling</w:t>
-      </w:r>
-      <w:r>
-        <w:rPr>
-          <w:rFonts w:ascii="Arial" w:hAnsi="Arial" w:cs="Arial"/>
-        </w:rPr>
-        <w:t xml:space="preserve">. </w:t>
-      </w:r>
-      <w:r>
-        <w:rPr>
-          <w:rFonts w:ascii="Arial" w:hAnsi="Arial" w:cs="Arial"/>
-        </w:rPr>
-        <w:t>Add Related News page as Preview in Homepage</w:t>
-      </w:r>
-      <w:r>
-        <w:rPr>
-          <w:rFonts w:ascii="Arial" w:hAnsi="Arial" w:cs="Arial"/>
-        </w:rPr>
-        <w:t xml:space="preserve">. As we go through the designing on project, we will </w:t>
-      </w:r>
-      <w:proofErr w:type="spellStart"/>
-      <w:r>
-        <w:rPr>
-          <w:rFonts w:ascii="Arial" w:hAnsi="Arial" w:cs="Arial"/>
-        </w:rPr>
-        <w:t>a</w:t>
-      </w:r>
-      <w:r>
-        <w:rPr>
-          <w:rFonts w:ascii="Arial" w:hAnsi="Arial" w:cs="Arial"/>
-        </w:rPr>
-        <w:t xml:space="preserve">dd </w:t>
-      </w:r>
-      <w:proofErr w:type="spellEnd"/>
-      <w:r>
-        <w:rPr>
-          <w:rFonts w:ascii="Arial" w:hAnsi="Arial" w:cs="Arial"/>
-        </w:rPr>
-        <w:t>more design and style</w:t>
-      </w:r>
-      <w:r>
-        <w:rPr>
-          <w:rFonts w:ascii="Arial" w:hAnsi="Arial" w:cs="Arial"/>
-        </w:rPr>
-        <w:t>.</w:t>
-      </w:r>
-    </w:p>
-    <w:p>
-      <w:pPr>
-        <w:pStyle w:val="ListParagraph"/>
-        <w:spacing w:line="276" w:lineRule="auto"/>
-        <w:rPr>
-          <w:rFonts w:ascii="Arial" w:hAnsi="Arial" w:cs="Arial"/>
-        </w:rPr>
-      </w:pPr>
-    </w:p>
-    <w:p>
-      <w:pPr>
-        <w:pStyle w:val="ListParagraph"/>
-        <w:spacing w:line="276" w:lineRule="auto"/>
-        <w:rPr>
-          <w:rFonts w:ascii="Arial" w:hAnsi="Arial" w:cs="Arial"/>
-        </w:rPr>
-      </w:pPr>
-      <w:r>
-        <w:rPr>
-          <w:rFonts w:ascii="Arial" w:hAnsi="Arial" w:cs="Arial"/>
-        </w:rPr>
-        <w:t xml:space="preserve">For an Online Tools page, we will add the review of the apps from the users to give extra satisfaction on our users. </w:t>
-      </w:r>
-    </w:p>
-    <w:p>
-      <w:pPr>
-        <w:pStyle w:val="ListParagraph"/>
-        <w:spacing w:line="276" w:lineRule="auto"/>
-        <w:rPr>
-          <w:rFonts w:ascii="Arial" w:hAnsi="Arial" w:cs="Arial"/>
-        </w:rPr>
-      </w:pPr>
-    </w:p>
-    <w:p>
-      <w:pPr>
-        <w:pStyle w:val="ListParagraph"/>
-        <w:spacing w:line="276" w:lineRule="auto"/>
-        <w:rPr>
-          <w:rFonts w:ascii="Arial" w:hAnsi="Arial" w:cs="Arial"/>
-        </w:rPr>
-      </w:pPr>
-      <w:r>
-        <w:rPr>
-          <w:rFonts w:ascii="Arial" w:hAnsi="Arial" w:cs="Arial"/>
-        </w:rPr>
-        <w:t xml:space="preserve">For </w:t>
-      </w:r>
-      <w:proofErr w:type="spellStart"/>
-      <w:r>
-        <w:rPr>
-          <w:rFonts w:ascii="Arial" w:hAnsi="Arial" w:cs="Arial"/>
-        </w:rPr>
-        <w:t>MyDiet</w:t>
-      </w:r>
-      <w:proofErr w:type="spellEnd"/>
-      <w:r>
-        <w:rPr>
-          <w:rFonts w:ascii="Arial" w:hAnsi="Arial" w:cs="Arial"/>
-        </w:rPr>
-        <w:t xml:space="preserve"> page, we are going to provide the BMI calculator section on the sidebar. We also going to add food pyramid information for the users to acknowledge the important of healthy diet based on it. Other than that, add link to the websites that provides good tips and advices on diet.</w:t>
-      </w:r>
     </w:p>
     <w:p>
       <w:pPr>
@@ -886,7 +768,7 @@
     <w:tbl>
       <w:tblPr>
         <w:tblStyle w:val="a"/>
-        <w:tblW w:w="9360" w:type="dxa"/>
+        <w:tblW w:w="9388" w:type="dxa"/>
         <w:tblInd w:w="100" w:type="dxa"/>
         <w:tblBorders>
           <w:top w:val="single" w:sz="8" w:space="0" w:color="000000"/>
@@ -901,8 +783,7 @@
       </w:tblPr>
       <w:tblGrid>
         <w:gridCol w:w="3120"/>
-        <w:gridCol w:w="3120"/>
-        <w:gridCol w:w="3120"/>
+        <w:gridCol w:w="6268"/>
       </w:tblGrid>
       <w:tr>
         <w:tc>
@@ -942,7 +823,7 @@
         </w:tc>
         <w:tc>
           <w:tcPr>
-            <w:tcW w:w="3120" w:type="dxa"/>
+            <w:tcW w:w="6268" w:type="dxa"/>
             <w:shd w:val="clear" w:color="auto" w:fill="auto"/>
             <w:tcMar>
               <w:top w:w="100" w:type="dxa"/>
@@ -972,50 +853,6 @@
                 <w:b/>
               </w:rPr>
               <w:t>contributions</w:t>
-            </w:r>
-          </w:p>
-        </w:tc>
-        <w:tc>
-          <w:tcPr>
-            <w:tcW w:w="3120" w:type="dxa"/>
-            <w:shd w:val="clear" w:color="auto" w:fill="auto"/>
-            <w:tcMar>
-              <w:top w:w="100" w:type="dxa"/>
-              <w:left w:w="100" w:type="dxa"/>
-              <w:bottom w:w="100" w:type="dxa"/>
-              <w:right w:w="100" w:type="dxa"/>
-            </w:tcMar>
-          </w:tcPr>
-          <w:p>
-            <w:pPr>
-              <w:widowControl w:val="0"/>
-              <w:pBdr>
-                <w:top w:val="nil"/>
-                <w:left w:val="nil"/>
-                <w:bottom w:val="nil"/>
-                <w:right w:val="nil"/>
-                <w:between w:val="nil"/>
-              </w:pBdr>
-              <w:spacing w:line="240" w:lineRule="auto"/>
-              <w:contextualSpacing w:val="0"/>
-              <w:rPr>
-                <w:b/>
-              </w:rPr>
-            </w:pPr>
-            <w:r>
-              <w:rPr>
-                <w:b/>
-              </w:rPr>
-              <w:t>future</w:t>
-            </w:r>
-            <w:r>
-              <w:t xml:space="preserve"> </w:t>
-            </w:r>
-            <w:r>
-              <w:rPr>
-                <w:b/>
-              </w:rPr>
-              <w:t>enhancements</w:t>
             </w:r>
           </w:p>
         </w:tc>
@@ -1055,14 +892,7 @@
                 <w:sz w:val="24"/>
                 <w:szCs w:val="24"/>
               </w:rPr>
-              <w:t>N</w:t>
-            </w:r>
-            <w:r>
-              <w:rPr>
-                <w:sz w:val="24"/>
-                <w:szCs w:val="24"/>
-              </w:rPr>
-              <w:t>urin</w:t>
+              <w:t>Nurin</w:t>
             </w:r>
             <w:proofErr w:type="spellEnd"/>
             <w:r>
@@ -1078,21 +908,14 @@
                 <w:sz w:val="24"/>
                 <w:szCs w:val="24"/>
               </w:rPr>
-              <w:t>I</w:t>
-            </w:r>
-            <w:r>
-              <w:rPr>
-                <w:sz w:val="24"/>
-                <w:szCs w:val="24"/>
-              </w:rPr>
-              <w:t>nsyirah</w:t>
+              <w:t>Insyirah</w:t>
             </w:r>
             <w:proofErr w:type="spellEnd"/>
           </w:p>
         </w:tc>
         <w:tc>
           <w:tcPr>
-            <w:tcW w:w="3120" w:type="dxa"/>
+            <w:tcW w:w="6268" w:type="dxa"/>
             <w:shd w:val="clear" w:color="auto" w:fill="auto"/>
             <w:tcMar>
               <w:top w:w="100" w:type="dxa"/>
@@ -1210,7 +1033,7 @@
               <w:widowControl w:val="0"/>
               <w:numPr>
                 <w:ilvl w:val="0"/>
-                <w:numId w:val="8"/>
+                <w:numId w:val="13"/>
               </w:numPr>
               <w:pBdr>
                 <w:top w:val="nil"/>
@@ -1228,13 +1051,7 @@
               <w:rPr>
                 <w:rFonts w:ascii="Arial" w:hAnsi="Arial" w:cs="Arial"/>
               </w:rPr>
-              <w:t>CSS for carousel</w:t>
-            </w:r>
-            <w:r>
-              <w:rPr>
-                <w:rFonts w:ascii="Arial" w:hAnsi="Arial" w:cs="Arial"/>
-              </w:rPr>
-              <w:t xml:space="preserve"> indicators.</w:t>
+              <w:t>CSS for carousel indicators.</w:t>
             </w:r>
           </w:p>
           <w:p>
@@ -1243,7 +1060,7 @@
               <w:widowControl w:val="0"/>
               <w:numPr>
                 <w:ilvl w:val="0"/>
-                <w:numId w:val="8"/>
+                <w:numId w:val="13"/>
               </w:numPr>
               <w:pBdr>
                 <w:top w:val="nil"/>
@@ -1270,7 +1087,7 @@
               <w:widowControl w:val="0"/>
               <w:numPr>
                 <w:ilvl w:val="0"/>
-                <w:numId w:val="8"/>
+                <w:numId w:val="13"/>
               </w:numPr>
               <w:pBdr>
                 <w:top w:val="nil"/>
@@ -1288,6 +1105,7 @@
               <w:rPr>
                 <w:rFonts w:ascii="Arial" w:hAnsi="Arial" w:cs="Arial"/>
               </w:rPr>
+              <w:lastRenderedPageBreak/>
               <w:t>The size of round app section and it’s colour.</w:t>
             </w:r>
           </w:p>
@@ -1297,7 +1115,7 @@
               <w:widowControl w:val="0"/>
               <w:numPr>
                 <w:ilvl w:val="0"/>
-                <w:numId w:val="8"/>
+                <w:numId w:val="13"/>
               </w:numPr>
               <w:pBdr>
                 <w:top w:val="nil"/>
@@ -1338,7 +1156,7 @@
               <w:widowControl w:val="0"/>
               <w:numPr>
                 <w:ilvl w:val="0"/>
-                <w:numId w:val="8"/>
+                <w:numId w:val="13"/>
               </w:numPr>
               <w:pBdr>
                 <w:top w:val="nil"/>
@@ -1365,7 +1183,7 @@
               <w:widowControl w:val="0"/>
               <w:numPr>
                 <w:ilvl w:val="0"/>
-                <w:numId w:val="8"/>
+                <w:numId w:val="13"/>
               </w:numPr>
               <w:pBdr>
                 <w:top w:val="nil"/>
@@ -1446,7 +1264,7 @@
               <w:widowControl w:val="0"/>
               <w:numPr>
                 <w:ilvl w:val="0"/>
-                <w:numId w:val="8"/>
+                <w:numId w:val="13"/>
               </w:numPr>
               <w:pBdr>
                 <w:top w:val="nil"/>
@@ -1473,7 +1291,7 @@
               <w:widowControl w:val="0"/>
               <w:numPr>
                 <w:ilvl w:val="0"/>
-                <w:numId w:val="8"/>
+                <w:numId w:val="13"/>
               </w:numPr>
               <w:pBdr>
                 <w:top w:val="nil"/>
@@ -1500,7 +1318,7 @@
               <w:widowControl w:val="0"/>
               <w:numPr>
                 <w:ilvl w:val="0"/>
-                <w:numId w:val="8"/>
+                <w:numId w:val="13"/>
               </w:numPr>
               <w:pBdr>
                 <w:top w:val="nil"/>
@@ -1527,7 +1345,7 @@
               <w:widowControl w:val="0"/>
               <w:numPr>
                 <w:ilvl w:val="0"/>
-                <w:numId w:val="8"/>
+                <w:numId w:val="13"/>
               </w:numPr>
               <w:pBdr>
                 <w:top w:val="nil"/>
@@ -1548,59 +1366,13 @@
               <w:t>CSS on left sidebar.</w:t>
             </w:r>
           </w:p>
-        </w:tc>
-        <w:tc>
-          <w:tcPr>
-            <w:tcW w:w="3120" w:type="dxa"/>
-            <w:shd w:val="clear" w:color="auto" w:fill="auto"/>
-            <w:tcMar>
-              <w:top w:w="100" w:type="dxa"/>
-              <w:left w:w="100" w:type="dxa"/>
-              <w:bottom w:w="100" w:type="dxa"/>
-              <w:right w:w="100" w:type="dxa"/>
-            </w:tcMar>
-          </w:tcPr>
           <w:p>
             <w:pPr>
-              <w:widowControl w:val="0"/>
-              <w:pBdr>
-                <w:top w:val="nil"/>
-                <w:left w:val="nil"/>
-                <w:bottom w:val="nil"/>
-                <w:right w:val="nil"/>
-                <w:between w:val="nil"/>
-              </w:pBdr>
-              <w:spacing w:line="240" w:lineRule="auto"/>
-              <w:contextualSpacing w:val="0"/>
-              <w:rPr>
-                <w:b/>
-                <w:sz w:val="24"/>
-                <w:szCs w:val="24"/>
-              </w:rPr>
-            </w:pPr>
-            <w:r>
-              <w:rPr>
-                <w:b/>
-                <w:sz w:val="24"/>
-                <w:szCs w:val="24"/>
-              </w:rPr>
-              <w:t>O</w:t>
-            </w:r>
-            <w:r>
-              <w:rPr>
-                <w:b/>
-                <w:sz w:val="24"/>
-                <w:szCs w:val="24"/>
-              </w:rPr>
-              <w:t>nline Tools:</w:t>
-            </w:r>
-          </w:p>
-          <w:p>
-            <w:pPr>
+              <w:pStyle w:val="ListParagraph"/>
               <w:widowControl w:val="0"/>
               <w:numPr>
                 <w:ilvl w:val="0"/>
-                <w:numId w:val="2"/>
+                <w:numId w:val="13"/>
               </w:numPr>
               <w:pBdr>
                 <w:top w:val="nil"/>
@@ -1609,18 +1381,16 @@
                 <w:right w:val="nil"/>
                 <w:between w:val="nil"/>
               </w:pBdr>
-              <w:spacing w:line="240" w:lineRule="auto"/>
-              <w:rPr>
-                <w:sz w:val="24"/>
-                <w:szCs w:val="24"/>
+              <w:contextualSpacing w:val="0"/>
+              <w:rPr>
+                <w:rFonts w:ascii="Arial" w:hAnsi="Arial" w:cs="Arial"/>
               </w:rPr>
             </w:pPr>
             <w:r>
               <w:rPr>
-                <w:sz w:val="24"/>
-                <w:szCs w:val="24"/>
-              </w:rPr>
-              <w:t>Add the review of the apps from other users.</w:t>
+                <w:rFonts w:ascii="Arial" w:hAnsi="Arial" w:cs="Arial"/>
+              </w:rPr>
+              <w:t>BMI calculator</w:t>
             </w:r>
           </w:p>
           <w:p>
@@ -1633,12 +1403,7 @@
                 <w:right w:val="nil"/>
                 <w:between w:val="nil"/>
               </w:pBdr>
-              <w:spacing w:line="240" w:lineRule="auto"/>
               <w:contextualSpacing w:val="0"/>
-              <w:rPr>
-                <w:sz w:val="24"/>
-                <w:szCs w:val="24"/>
-              </w:rPr>
             </w:pPr>
           </w:p>
           <w:p>
@@ -1651,7 +1416,6 @@
                 <w:right w:val="nil"/>
                 <w:between w:val="nil"/>
               </w:pBdr>
-              <w:spacing w:line="240" w:lineRule="auto"/>
               <w:contextualSpacing w:val="0"/>
               <w:rPr>
                 <w:b/>
@@ -1659,31 +1423,22 @@
                 <w:szCs w:val="24"/>
               </w:rPr>
             </w:pPr>
-            <w:proofErr w:type="spellStart"/>
             <w:r>
               <w:rPr>
                 <w:b/>
                 <w:sz w:val="24"/>
                 <w:szCs w:val="24"/>
               </w:rPr>
-              <w:t>MyDiet</w:t>
-            </w:r>
-            <w:proofErr w:type="spellEnd"/>
-            <w:r>
-              <w:rPr>
-                <w:b/>
-                <w:sz w:val="24"/>
-                <w:szCs w:val="24"/>
-              </w:rPr>
-              <w:t>:</w:t>
+              <w:t>About Us:</w:t>
             </w:r>
           </w:p>
           <w:p>
             <w:pPr>
+              <w:pStyle w:val="ListParagraph"/>
               <w:widowControl w:val="0"/>
               <w:numPr>
                 <w:ilvl w:val="0"/>
-                <w:numId w:val="1"/>
+                <w:numId w:val="13"/>
               </w:numPr>
               <w:pBdr>
                 <w:top w:val="nil"/>
@@ -1692,26 +1447,28 @@
                 <w:right w:val="nil"/>
                 <w:between w:val="nil"/>
               </w:pBdr>
-              <w:spacing w:line="240" w:lineRule="auto"/>
-              <w:rPr>
-                <w:sz w:val="24"/>
-                <w:szCs w:val="24"/>
-              </w:rPr>
+              <w:contextualSpacing w:val="0"/>
             </w:pPr>
             <w:r>
               <w:rPr>
-                <w:sz w:val="24"/>
-                <w:szCs w:val="24"/>
-              </w:rPr>
-              <w:t>Add BMI calculator section in sidebar.</w:t>
+                <w:rFonts w:ascii="Arial" w:hAnsi="Arial" w:cs="Arial"/>
+              </w:rPr>
+              <w:t>CSS</w:t>
+            </w:r>
+            <w:r>
+              <w:rPr>
+                <w:rFonts w:ascii="Arial" w:hAnsi="Arial" w:cs="Arial"/>
+              </w:rPr>
+              <w:t xml:space="preserve"> for animation</w:t>
             </w:r>
           </w:p>
           <w:p>
             <w:pPr>
+              <w:pStyle w:val="ListParagraph"/>
               <w:widowControl w:val="0"/>
               <w:numPr>
                 <w:ilvl w:val="0"/>
-                <w:numId w:val="1"/>
+                <w:numId w:val="13"/>
               </w:numPr>
               <w:pBdr>
                 <w:top w:val="nil"/>
@@ -1720,26 +1477,25 @@
                 <w:right w:val="nil"/>
                 <w:between w:val="nil"/>
               </w:pBdr>
-              <w:spacing w:line="240" w:lineRule="auto"/>
-              <w:rPr>
-                <w:sz w:val="24"/>
-                <w:szCs w:val="24"/>
+              <w:contextualSpacing w:val="0"/>
+              <w:rPr>
+                <w:rFonts w:ascii="Arial" w:hAnsi="Arial" w:cs="Arial"/>
               </w:rPr>
             </w:pPr>
             <w:r>
               <w:rPr>
-                <w:sz w:val="24"/>
-                <w:szCs w:val="24"/>
-              </w:rPr>
-              <w:t>Food pyramid information.</w:t>
+                <w:rFonts w:ascii="Arial" w:hAnsi="Arial" w:cs="Arial"/>
+              </w:rPr>
+              <w:t>CSS of navigation</w:t>
             </w:r>
           </w:p>
           <w:p>
             <w:pPr>
+              <w:pStyle w:val="ListParagraph"/>
               <w:widowControl w:val="0"/>
               <w:numPr>
                 <w:ilvl w:val="0"/>
-                <w:numId w:val="1"/>
+                <w:numId w:val="13"/>
               </w:numPr>
               <w:pBdr>
                 <w:top w:val="nil"/>
@@ -1748,18 +1504,165 @@
                 <w:right w:val="nil"/>
                 <w:between w:val="nil"/>
               </w:pBdr>
-              <w:spacing w:line="240" w:lineRule="auto"/>
-              <w:rPr>
+              <w:contextualSpacing w:val="0"/>
+              <w:rPr>
+                <w:rFonts w:ascii="Arial" w:hAnsi="Arial" w:cs="Arial"/>
+              </w:rPr>
+            </w:pPr>
+            <w:r>
+              <w:rPr>
+                <w:rFonts w:ascii="Arial" w:hAnsi="Arial" w:cs="Arial"/>
+              </w:rPr>
+              <w:t>CSS of footer</w:t>
+            </w:r>
+          </w:p>
+          <w:p>
+            <w:pPr>
+              <w:widowControl w:val="0"/>
+              <w:pBdr>
+                <w:top w:val="nil"/>
+                <w:left w:val="nil"/>
+                <w:bottom w:val="nil"/>
+                <w:right w:val="nil"/>
+                <w:between w:val="nil"/>
+              </w:pBdr>
+              <w:contextualSpacing w:val="0"/>
+            </w:pPr>
+          </w:p>
+          <w:p>
+            <w:pPr>
+              <w:widowControl w:val="0"/>
+              <w:pBdr>
+                <w:top w:val="nil"/>
+                <w:left w:val="nil"/>
+                <w:bottom w:val="nil"/>
+                <w:right w:val="nil"/>
+                <w:between w:val="nil"/>
+              </w:pBdr>
+              <w:contextualSpacing w:val="0"/>
+              <w:rPr>
+                <w:b/>
                 <w:sz w:val="24"/>
                 <w:szCs w:val="24"/>
               </w:rPr>
             </w:pPr>
             <w:r>
               <w:rPr>
+                <w:b/>
                 <w:sz w:val="24"/>
                 <w:szCs w:val="24"/>
               </w:rPr>
-              <w:t>Link to websites for extra information.</w:t>
+              <w:t>Contact Us:</w:t>
+            </w:r>
+          </w:p>
+          <w:p>
+            <w:pPr>
+              <w:pStyle w:val="ListParagraph"/>
+              <w:widowControl w:val="0"/>
+              <w:numPr>
+                <w:ilvl w:val="0"/>
+                <w:numId w:val="13"/>
+              </w:numPr>
+              <w:pBdr>
+                <w:top w:val="nil"/>
+                <w:left w:val="nil"/>
+                <w:bottom w:val="nil"/>
+                <w:right w:val="nil"/>
+                <w:between w:val="nil"/>
+              </w:pBdr>
+              <w:contextualSpacing w:val="0"/>
+            </w:pPr>
+            <w:r>
+              <w:rPr>
+                <w:rFonts w:ascii="Arial" w:hAnsi="Arial" w:cs="Arial"/>
+              </w:rPr>
+              <w:t>CSS for animation</w:t>
+            </w:r>
+          </w:p>
+          <w:p>
+            <w:pPr>
+              <w:pStyle w:val="ListParagraph"/>
+              <w:widowControl w:val="0"/>
+              <w:numPr>
+                <w:ilvl w:val="0"/>
+                <w:numId w:val="13"/>
+              </w:numPr>
+              <w:pBdr>
+                <w:top w:val="nil"/>
+                <w:left w:val="nil"/>
+                <w:bottom w:val="nil"/>
+                <w:right w:val="nil"/>
+                <w:between w:val="nil"/>
+              </w:pBdr>
+              <w:contextualSpacing w:val="0"/>
+              <w:rPr>
+                <w:rFonts w:ascii="Arial" w:hAnsi="Arial" w:cs="Arial"/>
+              </w:rPr>
+            </w:pPr>
+            <w:r>
+              <w:rPr>
+                <w:rFonts w:ascii="Arial" w:hAnsi="Arial" w:cs="Arial"/>
+              </w:rPr>
+              <w:t>CSS of navigation</w:t>
+            </w:r>
+          </w:p>
+          <w:p>
+            <w:pPr>
+              <w:pStyle w:val="ListParagraph"/>
+              <w:widowControl w:val="0"/>
+              <w:numPr>
+                <w:ilvl w:val="0"/>
+                <w:numId w:val="13"/>
+              </w:numPr>
+              <w:pBdr>
+                <w:top w:val="nil"/>
+                <w:left w:val="nil"/>
+                <w:bottom w:val="nil"/>
+                <w:right w:val="nil"/>
+                <w:between w:val="nil"/>
+              </w:pBdr>
+              <w:contextualSpacing w:val="0"/>
+            </w:pPr>
+            <w:r>
+              <w:rPr>
+                <w:rFonts w:ascii="Arial" w:hAnsi="Arial" w:cs="Arial"/>
+              </w:rPr>
+              <w:t>Provide contact information</w:t>
+            </w:r>
+          </w:p>
+          <w:p>
+            <w:pPr>
+              <w:widowControl w:val="0"/>
+              <w:pBdr>
+                <w:top w:val="nil"/>
+                <w:left w:val="nil"/>
+                <w:bottom w:val="nil"/>
+                <w:right w:val="nil"/>
+                <w:between w:val="nil"/>
+              </w:pBdr>
+              <w:contextualSpacing w:val="0"/>
+            </w:pPr>
+          </w:p>
+          <w:p>
+            <w:pPr>
+              <w:widowControl w:val="0"/>
+              <w:pBdr>
+                <w:top w:val="nil"/>
+                <w:left w:val="nil"/>
+                <w:bottom w:val="nil"/>
+                <w:right w:val="nil"/>
+                <w:between w:val="nil"/>
+              </w:pBdr>
+              <w:contextualSpacing w:val="0"/>
+            </w:pPr>
+            <w:r>
+              <w:t xml:space="preserve">Monitor all members page and coding to compile and </w:t>
+            </w:r>
+            <w:r>
+              <w:t>publish</w:t>
+            </w:r>
+            <w:r>
+              <w:t xml:space="preserve"> in GitHub.</w:t>
             </w:r>
           </w:p>
         </w:tc>
@@ -1791,6 +1694,7 @@
             </w:pPr>
             <w:proofErr w:type="spellStart"/>
             <w:r>
+              <w:lastRenderedPageBreak/>
               <w:t>Fitria</w:t>
             </w:r>
             <w:proofErr w:type="spellEnd"/>
@@ -1806,7 +1710,7 @@
         </w:tc>
         <w:tc>
           <w:tcPr>
-            <w:tcW w:w="3120" w:type="dxa"/>
+            <w:tcW w:w="6268" w:type="dxa"/>
             <w:shd w:val="clear" w:color="auto" w:fill="auto"/>
             <w:tcMar>
               <w:top w:w="100" w:type="dxa"/>
@@ -1827,14 +1731,7 @@
                 <w:sz w:val="24"/>
                 <w:szCs w:val="24"/>
               </w:rPr>
-              <w:t>Layout for Homepage</w:t>
-            </w:r>
-            <w:r>
-              <w:rPr>
-                <w:sz w:val="24"/>
-                <w:szCs w:val="24"/>
-              </w:rPr>
-              <w:t>:</w:t>
+              <w:t>Layout for Homepage:</w:t>
             </w:r>
           </w:p>
           <w:p>
@@ -1951,14 +1848,7 @@
                 <w:sz w:val="24"/>
                 <w:szCs w:val="24"/>
               </w:rPr>
-              <w:t>Graphics for Carousel</w:t>
-            </w:r>
-            <w:r>
-              <w:rPr>
-                <w:sz w:val="24"/>
-                <w:szCs w:val="24"/>
-              </w:rPr>
-              <w:t>:</w:t>
+              <w:t>Graphics for Carousel:</w:t>
             </w:r>
           </w:p>
           <w:p>
@@ -2006,15 +1896,7 @@
                 <w:sz w:val="24"/>
                 <w:szCs w:val="24"/>
               </w:rPr>
-              <w:lastRenderedPageBreak/>
-              <w:t>Tab</w:t>
-            </w:r>
-            <w:r>
-              <w:rPr>
-                <w:sz w:val="24"/>
-                <w:szCs w:val="24"/>
-              </w:rPr>
-              <w:t>:</w:t>
+              <w:t>Tab:</w:t>
             </w:r>
           </w:p>
           <w:p>
@@ -2082,195 +1964,6 @@
               </w:rPr>
               <w:t>Change the numbers of tabs from 4 to 2 tabs only</w:t>
             </w:r>
-          </w:p>
-        </w:tc>
-        <w:tc>
-          <w:tcPr>
-            <w:tcW w:w="3120" w:type="dxa"/>
-            <w:shd w:val="clear" w:color="auto" w:fill="auto"/>
-            <w:tcMar>
-              <w:top w:w="100" w:type="dxa"/>
-              <w:left w:w="100" w:type="dxa"/>
-              <w:bottom w:w="100" w:type="dxa"/>
-              <w:right w:w="100" w:type="dxa"/>
-            </w:tcMar>
-          </w:tcPr>
-          <w:p>
-            <w:pPr>
-              <w:widowControl w:val="0"/>
-              <w:numPr>
-                <w:ilvl w:val="0"/>
-                <w:numId w:val="5"/>
-              </w:numPr>
-              <w:pBdr>
-                <w:top w:val="nil"/>
-                <w:left w:val="nil"/>
-                <w:bottom w:val="nil"/>
-                <w:right w:val="nil"/>
-                <w:between w:val="nil"/>
-              </w:pBdr>
-              <w:contextualSpacing w:val="0"/>
-              <w:rPr>
-                <w:sz w:val="24"/>
-                <w:szCs w:val="24"/>
-                <w:lang w:val="en-MY"/>
-              </w:rPr>
-            </w:pPr>
-            <w:proofErr w:type="spellStart"/>
-            <w:r>
-              <w:rPr>
-                <w:sz w:val="24"/>
-                <w:szCs w:val="24"/>
-                <w:lang w:val="en-MY"/>
-              </w:rPr>
-              <w:lastRenderedPageBreak/>
-              <w:t>Showmore</w:t>
-            </w:r>
-            <w:proofErr w:type="spellEnd"/>
-            <w:r>
-              <w:rPr>
-                <w:sz w:val="24"/>
-                <w:szCs w:val="24"/>
-                <w:lang w:val="en-MY"/>
-              </w:rPr>
-              <w:t xml:space="preserve"> and </w:t>
-            </w:r>
-            <w:proofErr w:type="spellStart"/>
-            <w:r>
-              <w:rPr>
-                <w:sz w:val="24"/>
-                <w:szCs w:val="24"/>
-                <w:lang w:val="en-MY"/>
-              </w:rPr>
-              <w:t>ShowLess</w:t>
-            </w:r>
-            <w:proofErr w:type="spellEnd"/>
-            <w:r>
-              <w:rPr>
-                <w:sz w:val="24"/>
-                <w:szCs w:val="24"/>
-                <w:lang w:val="en-MY"/>
-              </w:rPr>
-              <w:t xml:space="preserve"> button will be developed</w:t>
-            </w:r>
-          </w:p>
-          <w:p>
-            <w:pPr>
-              <w:widowControl w:val="0"/>
-              <w:numPr>
-                <w:ilvl w:val="0"/>
-                <w:numId w:val="5"/>
-              </w:numPr>
-              <w:pBdr>
-                <w:top w:val="nil"/>
-                <w:left w:val="nil"/>
-                <w:bottom w:val="nil"/>
-                <w:right w:val="nil"/>
-                <w:between w:val="nil"/>
-              </w:pBdr>
-              <w:contextualSpacing w:val="0"/>
-              <w:rPr>
-                <w:sz w:val="24"/>
-                <w:szCs w:val="24"/>
-                <w:lang w:val="en-MY"/>
-              </w:rPr>
-            </w:pPr>
-            <w:r>
-              <w:rPr>
-                <w:sz w:val="24"/>
-                <w:szCs w:val="24"/>
-                <w:lang w:val="en-MY"/>
-              </w:rPr>
-              <w:t>Add another Tips on Diet at Homepage with appropriate styling</w:t>
-            </w:r>
-          </w:p>
-          <w:p>
-            <w:pPr>
-              <w:widowControl w:val="0"/>
-              <w:numPr>
-                <w:ilvl w:val="0"/>
-                <w:numId w:val="5"/>
-              </w:numPr>
-              <w:pBdr>
-                <w:top w:val="nil"/>
-                <w:left w:val="nil"/>
-                <w:bottom w:val="nil"/>
-                <w:right w:val="nil"/>
-                <w:between w:val="nil"/>
-              </w:pBdr>
-              <w:contextualSpacing w:val="0"/>
-              <w:rPr>
-                <w:sz w:val="24"/>
-                <w:szCs w:val="24"/>
-                <w:lang w:val="en-MY"/>
-              </w:rPr>
-            </w:pPr>
-            <w:r>
-              <w:rPr>
-                <w:sz w:val="24"/>
-                <w:szCs w:val="24"/>
-                <w:lang w:val="en-MY"/>
-              </w:rPr>
-              <w:t>Add Related News page as Preview in Homepage</w:t>
-            </w:r>
-          </w:p>
-          <w:p>
-            <w:pPr>
-              <w:widowControl w:val="0"/>
-              <w:numPr>
-                <w:ilvl w:val="0"/>
-                <w:numId w:val="5"/>
-              </w:numPr>
-              <w:pBdr>
-                <w:top w:val="nil"/>
-                <w:left w:val="nil"/>
-                <w:bottom w:val="nil"/>
-                <w:right w:val="nil"/>
-                <w:between w:val="nil"/>
-              </w:pBdr>
-              <w:contextualSpacing w:val="0"/>
-              <w:rPr>
-                <w:sz w:val="24"/>
-                <w:szCs w:val="24"/>
-                <w:lang w:val="en-MY"/>
-              </w:rPr>
-            </w:pPr>
-            <w:r>
-              <w:rPr>
-                <w:sz w:val="24"/>
-                <w:szCs w:val="24"/>
-                <w:lang w:val="en-MY"/>
-              </w:rPr>
-              <w:t xml:space="preserve">Add more design and style </w:t>
-            </w:r>
-          </w:p>
-          <w:p>
-            <w:pPr>
-              <w:widowControl w:val="0"/>
-              <w:pBdr>
-                <w:top w:val="nil"/>
-                <w:left w:val="nil"/>
-                <w:bottom w:val="nil"/>
-                <w:right w:val="nil"/>
-                <w:between w:val="nil"/>
-              </w:pBdr>
-              <w:spacing w:line="240" w:lineRule="auto"/>
-              <w:contextualSpacing w:val="0"/>
-            </w:pPr>
-          </w:p>
-          <w:p>
-            <w:pPr>
-              <w:widowControl w:val="0"/>
-              <w:pBdr>
-                <w:top w:val="nil"/>
-                <w:left w:val="nil"/>
-                <w:bottom w:val="nil"/>
-                <w:right w:val="nil"/>
-                <w:between w:val="nil"/>
-              </w:pBdr>
-              <w:spacing w:line="240" w:lineRule="auto"/>
-              <w:contextualSpacing w:val="0"/>
-            </w:pPr>
           </w:p>
         </w:tc>
       </w:tr>
@@ -2322,7 +2015,7 @@
         </w:tc>
         <w:tc>
           <w:tcPr>
-            <w:tcW w:w="3120" w:type="dxa"/>
+            <w:tcW w:w="6268" w:type="dxa"/>
             <w:shd w:val="clear" w:color="auto" w:fill="auto"/>
             <w:tcMar>
               <w:top w:w="100" w:type="dxa"/>
@@ -2364,6 +2057,7 @@
               <w:rPr>
                 <w:rFonts w:ascii="Arial" w:eastAsia="Calibri" w:hAnsi="Arial" w:cs="Arial"/>
               </w:rPr>
+              <w:lastRenderedPageBreak/>
               <w:t xml:space="preserve">Graphics for Popular Topics </w:t>
             </w:r>
           </w:p>
@@ -2430,8 +2124,8 @@
           <w:p>
             <w:pPr>
               <w:rPr>
+                <w:rFonts w:eastAsia="Calibri"/>
                 <w:sz w:val="24"/>
-                <w:szCs w:val="24"/>
               </w:rPr>
             </w:pPr>
             <w:r>
@@ -2440,134 +2134,95 @@
                 <w:sz w:val="24"/>
               </w:rPr>
               <w:t>All properties are redesign using CSS</w:t>
-            </w:r>
-          </w:p>
-        </w:tc>
-        <w:tc>
-          <w:tcPr>
-            <w:tcW w:w="3120" w:type="dxa"/>
-            <w:shd w:val="clear" w:color="auto" w:fill="auto"/>
-            <w:tcMar>
-              <w:top w:w="100" w:type="dxa"/>
-              <w:left w:w="100" w:type="dxa"/>
-              <w:bottom w:w="100" w:type="dxa"/>
-              <w:right w:w="100" w:type="dxa"/>
-            </w:tcMar>
-          </w:tcPr>
-          <w:p>
-            <w:pPr>
-              <w:numPr>
-                <w:ilvl w:val="0"/>
-                <w:numId w:val="11"/>
-              </w:numPr>
-              <w:ind w:left="720" w:hanging="360"/>
-              <w:contextualSpacing w:val="0"/>
-              <w:rPr>
-                <w:rFonts w:eastAsia="Calibri"/>
-              </w:rPr>
-            </w:pPr>
-            <w:r>
-              <w:rPr>
-                <w:rFonts w:eastAsia="Calibri"/>
-                <w:sz w:val="24"/>
-              </w:rPr>
-              <w:t>Add more related topics on what user wanted to know about popular topics about diet</w:t>
             </w:r>
           </w:p>
           <w:p>
             <w:pPr>
+              <w:rPr>
+                <w:sz w:val="24"/>
+                <w:szCs w:val="24"/>
+              </w:rPr>
+            </w:pPr>
+          </w:p>
+          <w:p>
+            <w:pPr>
+              <w:pStyle w:val="ListParagraph"/>
               <w:numPr>
                 <w:ilvl w:val="0"/>
-                <w:numId w:val="11"/>
+                <w:numId w:val="16"/>
               </w:numPr>
-              <w:ind w:left="720" w:hanging="360"/>
-              <w:contextualSpacing w:val="0"/>
-              <w:rPr>
-                <w:rFonts w:eastAsia="Calibri"/>
+              <w:rPr>
+                <w:rFonts w:ascii="Arial" w:hAnsi="Arial" w:cs="Arial"/>
               </w:rPr>
             </w:pPr>
             <w:r>
               <w:rPr>
-                <w:rFonts w:eastAsia="Calibri"/>
-                <w:sz w:val="24"/>
-              </w:rPr>
-              <w:t>Will enhance more on the styling and design of the web page</w:t>
+                <w:rFonts w:ascii="Arial" w:hAnsi="Arial" w:cs="Arial"/>
+              </w:rPr>
+              <w:t>More related topics  has been added on what user wanted to know about popular topics about diet</w:t>
             </w:r>
           </w:p>
           <w:p>
             <w:pPr>
+              <w:pStyle w:val="ListParagraph"/>
               <w:numPr>
                 <w:ilvl w:val="0"/>
-                <w:numId w:val="11"/>
+                <w:numId w:val="16"/>
               </w:numPr>
-              <w:ind w:left="720" w:hanging="360"/>
-              <w:contextualSpacing w:val="0"/>
-              <w:rPr>
-                <w:rFonts w:eastAsia="Calibri"/>
+              <w:rPr>
+                <w:rFonts w:ascii="Arial" w:hAnsi="Arial" w:cs="Arial"/>
               </w:rPr>
             </w:pPr>
             <w:r>
               <w:rPr>
-                <w:rFonts w:eastAsia="Calibri"/>
-                <w:sz w:val="24"/>
-              </w:rPr>
-              <w:t xml:space="preserve">Will enhance more on the information given in the web page with reference from the reliable sources. </w:t>
+                <w:rFonts w:ascii="Arial" w:hAnsi="Arial" w:cs="Arial"/>
+              </w:rPr>
+              <w:t>The styling and design of the web page has been enhanced according to the suitable design with the contents</w:t>
+            </w:r>
+          </w:p>
+          <w:p>
+            <w:pPr>
+              <w:pStyle w:val="ListParagraph"/>
+              <w:numPr>
+                <w:ilvl w:val="0"/>
+                <w:numId w:val="16"/>
+              </w:numPr>
+              <w:rPr>
+                <w:rFonts w:ascii="Arial" w:hAnsi="Arial" w:cs="Arial"/>
+              </w:rPr>
+            </w:pPr>
+            <w:r>
+              <w:rPr>
+                <w:rFonts w:ascii="Arial" w:hAnsi="Arial" w:cs="Arial"/>
+              </w:rPr>
+              <w:t xml:space="preserve">The information given in the web page with reference from the reliable sources. </w:t>
             </w:r>
             <w:proofErr w:type="spellStart"/>
             <w:r>
               <w:rPr>
-                <w:rFonts w:eastAsia="Calibri"/>
-                <w:sz w:val="24"/>
+                <w:rFonts w:ascii="Arial" w:hAnsi="Arial" w:cs="Arial"/>
               </w:rPr>
               <w:t>Eg</w:t>
             </w:r>
             <w:proofErr w:type="spellEnd"/>
             <w:r>
               <w:rPr>
-                <w:rFonts w:eastAsia="Calibri"/>
-                <w:sz w:val="24"/>
-              </w:rPr>
-              <w:t>: Health and Diet book by authorized personnel.</w:t>
+                <w:rFonts w:ascii="Arial" w:hAnsi="Arial" w:cs="Arial"/>
+              </w:rPr>
+              <w:t xml:space="preserve"> : Health and Diet book by authorized personnel has been enhanced.</w:t>
             </w:r>
           </w:p>
           <w:p>
             <w:pPr>
-              <w:numPr>
-                <w:ilvl w:val="0"/>
-                <w:numId w:val="11"/>
-              </w:numPr>
-              <w:ind w:left="720" w:hanging="360"/>
-              <w:contextualSpacing w:val="0"/>
-              <w:rPr>
-                <w:rFonts w:eastAsia="Calibri"/>
-              </w:rPr>
-            </w:pPr>
-            <w:r>
-              <w:rPr>
-                <w:rFonts w:eastAsia="Calibri"/>
+              <w:rPr>
                 <w:sz w:val="24"/>
-              </w:rPr>
-              <w:t>Add more on links that is reliable as reference for diet with appropriate styling.</w:t>
-            </w:r>
-          </w:p>
-          <w:p>
-            <w:pPr>
-              <w:widowControl w:val="0"/>
-              <w:pBdr>
-                <w:top w:val="nil"/>
-                <w:left w:val="nil"/>
-                <w:bottom w:val="nil"/>
-                <w:right w:val="nil"/>
-                <w:between w:val="nil"/>
-              </w:pBdr>
-              <w:spacing w:line="240" w:lineRule="auto"/>
-              <w:contextualSpacing w:val="0"/>
-              <w:rPr>
-                <w:b/>
+                <w:szCs w:val="24"/>
               </w:rPr>
             </w:pPr>
           </w:p>
         </w:tc>
+        <w:bookmarkStart w:id="0" w:name="_GoBack"/>
+        <w:bookmarkEnd w:id="0"/>
       </w:tr>
     </w:tbl>
     <w:p>
@@ -2734,322 +2389,366 @@
           <w:sz w:val="24"/>
           <w:szCs w:val="24"/>
         </w:rPr>
+        <w:t xml:space="preserve">Team member </w:t>
+      </w:r>
+      <w:proofErr w:type="spellStart"/>
+      <w:r>
+        <w:rPr>
+          <w:sz w:val="24"/>
+          <w:szCs w:val="24"/>
+        </w:rPr>
+        <w:t>Nurin</w:t>
+      </w:r>
+      <w:proofErr w:type="spellEnd"/>
+      <w:r>
+        <w:rPr>
+          <w:sz w:val="24"/>
+          <w:szCs w:val="24"/>
+        </w:rPr>
+        <w:t xml:space="preserve"> </w:t>
+      </w:r>
+      <w:proofErr w:type="spellStart"/>
+      <w:r>
+        <w:rPr>
+          <w:sz w:val="24"/>
+          <w:szCs w:val="24"/>
+        </w:rPr>
+        <w:t>Insyirah</w:t>
+      </w:r>
+      <w:proofErr w:type="spellEnd"/>
+      <w:r>
+        <w:rPr>
+          <w:sz w:val="24"/>
+          <w:szCs w:val="24"/>
+        </w:rPr>
+        <w:t xml:space="preserve"> Binti </w:t>
+      </w:r>
+      <w:proofErr w:type="spellStart"/>
+      <w:r>
+        <w:rPr>
+          <w:sz w:val="24"/>
+          <w:szCs w:val="24"/>
+        </w:rPr>
+        <w:t>Alishamuddin</w:t>
+      </w:r>
+      <w:proofErr w:type="spellEnd"/>
+      <w:r>
+        <w:rPr>
+          <w:sz w:val="24"/>
+          <w:szCs w:val="24"/>
+        </w:rPr>
+        <w:t xml:space="preserve"> uses the </w:t>
+      </w:r>
+      <w:r>
+        <w:rPr>
+          <w:sz w:val="24"/>
+          <w:szCs w:val="24"/>
+        </w:rPr>
+        <w:t xml:space="preserve">carousel theme from the </w:t>
+      </w:r>
+      <w:proofErr w:type="gramStart"/>
+      <w:r>
+        <w:rPr>
+          <w:sz w:val="24"/>
+          <w:szCs w:val="24"/>
+        </w:rPr>
+        <w:t>bootstraps</w:t>
+      </w:r>
+      <w:proofErr w:type="gramEnd"/>
+      <w:r>
+        <w:rPr>
+          <w:sz w:val="24"/>
+          <w:szCs w:val="24"/>
+        </w:rPr>
+        <w:t xml:space="preserve"> website</w:t>
+      </w:r>
+      <w:r>
+        <w:rPr>
+          <w:sz w:val="24"/>
+          <w:szCs w:val="24"/>
+        </w:rPr>
+        <w:t xml:space="preserve"> for </w:t>
+      </w:r>
+      <w:r>
+        <w:rPr>
+          <w:sz w:val="24"/>
+          <w:szCs w:val="24"/>
+        </w:rPr>
+        <w:t xml:space="preserve">layout of </w:t>
+      </w:r>
+      <w:r>
+        <w:rPr>
+          <w:sz w:val="24"/>
+          <w:szCs w:val="24"/>
+        </w:rPr>
+        <w:t>online tools</w:t>
+      </w:r>
+      <w:r>
+        <w:rPr>
+          <w:sz w:val="24"/>
+          <w:szCs w:val="24"/>
+        </w:rPr>
+        <w:t xml:space="preserve"> and </w:t>
+      </w:r>
+      <w:proofErr w:type="spellStart"/>
+      <w:r>
+        <w:rPr>
+          <w:sz w:val="24"/>
+          <w:szCs w:val="24"/>
+        </w:rPr>
+        <w:t>MyDiet</w:t>
+      </w:r>
+      <w:proofErr w:type="spellEnd"/>
+      <w:r>
+        <w:rPr>
+          <w:sz w:val="24"/>
+          <w:szCs w:val="24"/>
+        </w:rPr>
+        <w:t xml:space="preserve"> sections and an inspired</w:t>
+      </w:r>
+      <w:r>
+        <w:rPr>
+          <w:sz w:val="24"/>
+          <w:szCs w:val="24"/>
+        </w:rPr>
+        <w:t xml:space="preserve"> from dinno.com.my website for the footer and navigation section</w:t>
+      </w:r>
+      <w:r>
+        <w:rPr>
+          <w:sz w:val="24"/>
+          <w:szCs w:val="24"/>
+        </w:rPr>
+        <w:t xml:space="preserve"> and also the </w:t>
+      </w:r>
+      <w:proofErr w:type="spellStart"/>
+      <w:r>
+        <w:rPr>
+          <w:sz w:val="24"/>
+          <w:szCs w:val="24"/>
+        </w:rPr>
+        <w:t>animatin</w:t>
+      </w:r>
+      <w:proofErr w:type="spellEnd"/>
+      <w:r>
+        <w:rPr>
+          <w:sz w:val="24"/>
+          <w:szCs w:val="24"/>
+        </w:rPr>
+        <w:t xml:space="preserve"> in about us page.</w:t>
+      </w:r>
+    </w:p>
+    <w:p>
+      <w:pPr>
+        <w:contextualSpacing w:val="0"/>
+        <w:rPr>
+          <w:sz w:val="24"/>
+          <w:szCs w:val="24"/>
+        </w:rPr>
+      </w:pPr>
+    </w:p>
+    <w:p>
+      <w:pPr>
+        <w:contextualSpacing w:val="0"/>
+        <w:rPr>
+          <w:sz w:val="24"/>
+          <w:szCs w:val="24"/>
+        </w:rPr>
+      </w:pPr>
+      <w:r>
+        <w:rPr>
+          <w:rFonts w:eastAsia="Calibri"/>
+          <w:sz w:val="24"/>
+          <w:szCs w:val="24"/>
+        </w:rPr>
+        <w:t xml:space="preserve">Team member Siti </w:t>
+      </w:r>
+      <w:proofErr w:type="spellStart"/>
+      <w:r>
+        <w:rPr>
+          <w:rFonts w:eastAsia="Calibri"/>
+          <w:sz w:val="24"/>
+          <w:szCs w:val="24"/>
+        </w:rPr>
+        <w:t>Wardina</w:t>
+      </w:r>
+      <w:proofErr w:type="spellEnd"/>
+      <w:r>
+        <w:rPr>
+          <w:rFonts w:eastAsia="Calibri"/>
+          <w:sz w:val="24"/>
+          <w:szCs w:val="24"/>
+        </w:rPr>
+        <w:t xml:space="preserve"> Binti </w:t>
+      </w:r>
+      <w:proofErr w:type="spellStart"/>
+      <w:r>
+        <w:rPr>
+          <w:rFonts w:eastAsia="Calibri"/>
+          <w:sz w:val="24"/>
+          <w:szCs w:val="24"/>
+        </w:rPr>
+        <w:t>Janudin</w:t>
+      </w:r>
+      <w:proofErr w:type="spellEnd"/>
+      <w:r>
+        <w:rPr>
+          <w:rFonts w:eastAsia="Calibri"/>
+          <w:sz w:val="24"/>
+          <w:szCs w:val="24"/>
+        </w:rPr>
+        <w:t xml:space="preserve"> basically use bootstrap fonts referring to a website named Diet.com</w:t>
+      </w:r>
+    </w:p>
+    <w:p>
+      <w:pPr>
+        <w:contextualSpacing w:val="0"/>
+      </w:pPr>
+    </w:p>
+    <w:p>
+      <w:pPr>
+        <w:contextualSpacing w:val="0"/>
+      </w:pPr>
+    </w:p>
+    <w:p>
+      <w:pPr>
+        <w:contextualSpacing w:val="0"/>
+      </w:pPr>
+      <w:r>
+        <w:rPr>
+          <w:b/>
+        </w:rPr>
+        <w:t>Graphics</w:t>
+      </w:r>
+      <w:r>
+        <w:t xml:space="preserve">: </w:t>
+      </w:r>
+    </w:p>
+    <w:p>
+      <w:pPr>
+        <w:contextualSpacing w:val="0"/>
+      </w:pPr>
+    </w:p>
+    <w:p>
+      <w:pPr>
+        <w:contextualSpacing w:val="0"/>
+        <w:rPr>
+          <w:rFonts w:eastAsia="Calibri"/>
+          <w:sz w:val="24"/>
+        </w:rPr>
+      </w:pPr>
+      <w:r>
+        <w:rPr>
+          <w:rFonts w:eastAsia="Calibri"/>
+          <w:sz w:val="24"/>
+        </w:rPr>
+        <w:t xml:space="preserve">Team member Siti </w:t>
+      </w:r>
+      <w:proofErr w:type="spellStart"/>
+      <w:r>
+        <w:rPr>
+          <w:rFonts w:eastAsia="Calibri"/>
+          <w:sz w:val="24"/>
+        </w:rPr>
+        <w:t>Wardina</w:t>
+      </w:r>
+      <w:proofErr w:type="spellEnd"/>
+      <w:r>
+        <w:rPr>
+          <w:rFonts w:eastAsia="Calibri"/>
+          <w:sz w:val="24"/>
+        </w:rPr>
+        <w:t xml:space="preserve"> obtained graphics for the Catalogues from google image HD, a website for where lots of related images can be obtained and also inspired by graphics design in </w:t>
+      </w:r>
+      <w:proofErr w:type="spellStart"/>
+      <w:r>
+        <w:rPr>
+          <w:rFonts w:eastAsia="Calibri"/>
+          <w:sz w:val="24"/>
+        </w:rPr>
+        <w:t>youtube</w:t>
+      </w:r>
+      <w:proofErr w:type="spellEnd"/>
+      <w:r>
+        <w:rPr>
+          <w:rFonts w:eastAsia="Calibri"/>
+          <w:sz w:val="24"/>
+        </w:rPr>
+        <w:t xml:space="preserve"> channel.</w:t>
+      </w:r>
+    </w:p>
+    <w:p>
+      <w:pPr>
+        <w:contextualSpacing w:val="0"/>
+      </w:pPr>
+    </w:p>
+    <w:p>
+      <w:pPr>
+        <w:contextualSpacing w:val="0"/>
+        <w:rPr>
+          <w:sz w:val="24"/>
+          <w:szCs w:val="24"/>
+        </w:rPr>
+      </w:pPr>
+      <w:r>
+        <w:rPr>
+          <w:sz w:val="24"/>
+          <w:szCs w:val="24"/>
+        </w:rPr>
+        <w:t xml:space="preserve">Team member </w:t>
+      </w:r>
+      <w:proofErr w:type="spellStart"/>
+      <w:r>
+        <w:rPr>
+          <w:sz w:val="24"/>
+          <w:szCs w:val="24"/>
+        </w:rPr>
+        <w:t>Nurin</w:t>
+      </w:r>
+      <w:proofErr w:type="spellEnd"/>
+      <w:r>
+        <w:rPr>
+          <w:sz w:val="24"/>
+          <w:szCs w:val="24"/>
+        </w:rPr>
+        <w:t xml:space="preserve"> </w:t>
+      </w:r>
+      <w:proofErr w:type="spellStart"/>
+      <w:r>
+        <w:rPr>
+          <w:sz w:val="24"/>
+          <w:szCs w:val="24"/>
+        </w:rPr>
+        <w:t>Insyirah</w:t>
+      </w:r>
+      <w:proofErr w:type="spellEnd"/>
+      <w:r>
+        <w:rPr>
+          <w:sz w:val="24"/>
+          <w:szCs w:val="24"/>
+        </w:rPr>
+        <w:t xml:space="preserve"> obtained graphics for the carousel from google image HD for high quality photo. Also</w:t>
+      </w:r>
+      <w:r>
+        <w:rPr>
+          <w:sz w:val="24"/>
+          <w:szCs w:val="24"/>
+        </w:rPr>
+        <w:t>,</w:t>
+      </w:r>
+      <w:r>
+        <w:rPr>
+          <w:sz w:val="24"/>
+          <w:szCs w:val="24"/>
+        </w:rPr>
+        <w:t xml:space="preserve"> from HipWallpaper.com, matrixcare.com, </w:t>
+      </w:r>
+      <w:r>
+        <w:rPr>
+          <w:sz w:val="24"/>
+          <w:szCs w:val="24"/>
+        </w:rPr>
         <w:lastRenderedPageBreak/>
-        <w:t xml:space="preserve">Team member </w:t>
-      </w:r>
-      <w:proofErr w:type="spellStart"/>
-      <w:r>
-        <w:rPr>
-          <w:sz w:val="24"/>
-          <w:szCs w:val="24"/>
-        </w:rPr>
-        <w:t>Nurin</w:t>
-      </w:r>
-      <w:proofErr w:type="spellEnd"/>
-      <w:r>
-        <w:rPr>
-          <w:sz w:val="24"/>
-          <w:szCs w:val="24"/>
-        </w:rPr>
-        <w:t xml:space="preserve"> </w:t>
-      </w:r>
-      <w:proofErr w:type="spellStart"/>
-      <w:r>
-        <w:rPr>
-          <w:sz w:val="24"/>
-          <w:szCs w:val="24"/>
-        </w:rPr>
-        <w:t>Insyirah</w:t>
-      </w:r>
-      <w:proofErr w:type="spellEnd"/>
-      <w:r>
-        <w:rPr>
-          <w:sz w:val="24"/>
-          <w:szCs w:val="24"/>
-        </w:rPr>
-        <w:t xml:space="preserve"> Binti </w:t>
-      </w:r>
-      <w:proofErr w:type="spellStart"/>
-      <w:r>
-        <w:rPr>
-          <w:sz w:val="24"/>
-          <w:szCs w:val="24"/>
-        </w:rPr>
-        <w:t>Alishamuddin</w:t>
-      </w:r>
-      <w:proofErr w:type="spellEnd"/>
-      <w:r>
-        <w:rPr>
-          <w:sz w:val="24"/>
-          <w:szCs w:val="24"/>
-        </w:rPr>
-        <w:t xml:space="preserve"> uses the </w:t>
-      </w:r>
-      <w:r>
-        <w:rPr>
-          <w:sz w:val="24"/>
-          <w:szCs w:val="24"/>
-        </w:rPr>
-        <w:t>carousel theme from the bootstraps</w:t>
-      </w:r>
-      <w:r>
-        <w:rPr>
-          <w:sz w:val="24"/>
-          <w:szCs w:val="24"/>
-        </w:rPr>
-        <w:t xml:space="preserve"> website</w:t>
-      </w:r>
-      <w:r>
-        <w:rPr>
-          <w:sz w:val="24"/>
-          <w:szCs w:val="24"/>
-        </w:rPr>
-        <w:t xml:space="preserve"> for </w:t>
-      </w:r>
-      <w:r>
-        <w:rPr>
-          <w:sz w:val="24"/>
-          <w:szCs w:val="24"/>
-        </w:rPr>
-        <w:t xml:space="preserve">layout of </w:t>
-      </w:r>
-      <w:r>
-        <w:rPr>
-          <w:sz w:val="24"/>
-          <w:szCs w:val="24"/>
-        </w:rPr>
-        <w:t>online tools</w:t>
-      </w:r>
-      <w:r>
-        <w:rPr>
-          <w:sz w:val="24"/>
-          <w:szCs w:val="24"/>
-        </w:rPr>
-        <w:t xml:space="preserve"> and </w:t>
-      </w:r>
-      <w:proofErr w:type="spellStart"/>
-      <w:r>
-        <w:rPr>
-          <w:sz w:val="24"/>
-          <w:szCs w:val="24"/>
-        </w:rPr>
-        <w:t>MyDiet</w:t>
-      </w:r>
-      <w:proofErr w:type="spellEnd"/>
-      <w:r>
-        <w:rPr>
-          <w:sz w:val="24"/>
-          <w:szCs w:val="24"/>
-        </w:rPr>
-        <w:t xml:space="preserve"> sections and an inspired</w:t>
-      </w:r>
-      <w:r>
-        <w:rPr>
-          <w:sz w:val="24"/>
-          <w:szCs w:val="24"/>
-        </w:rPr>
-        <w:t xml:space="preserve"> from dinno.com.my website for the footer and navigation section.</w:t>
-      </w:r>
-    </w:p>
-    <w:p>
-      <w:pPr>
-        <w:contextualSpacing w:val="0"/>
-        <w:rPr>
-          <w:sz w:val="24"/>
-          <w:szCs w:val="24"/>
-        </w:rPr>
-      </w:pPr>
-    </w:p>
-    <w:p>
-      <w:pPr>
-        <w:contextualSpacing w:val="0"/>
-        <w:rPr>
-          <w:sz w:val="24"/>
-          <w:szCs w:val="24"/>
-        </w:rPr>
-      </w:pPr>
-      <w:r>
-        <w:rPr>
-          <w:rFonts w:eastAsia="Calibri"/>
-          <w:sz w:val="24"/>
-          <w:szCs w:val="24"/>
-        </w:rPr>
-        <w:t xml:space="preserve">Team member Siti </w:t>
-      </w:r>
-      <w:proofErr w:type="spellStart"/>
-      <w:r>
-        <w:rPr>
-          <w:rFonts w:eastAsia="Calibri"/>
-          <w:sz w:val="24"/>
-          <w:szCs w:val="24"/>
-        </w:rPr>
-        <w:t>Wardina</w:t>
-      </w:r>
-      <w:proofErr w:type="spellEnd"/>
-      <w:r>
-        <w:rPr>
-          <w:rFonts w:eastAsia="Calibri"/>
-          <w:sz w:val="24"/>
-          <w:szCs w:val="24"/>
-        </w:rPr>
-        <w:t xml:space="preserve"> Binti </w:t>
-      </w:r>
-      <w:proofErr w:type="spellStart"/>
-      <w:r>
-        <w:rPr>
-          <w:rFonts w:eastAsia="Calibri"/>
-          <w:sz w:val="24"/>
-          <w:szCs w:val="24"/>
-        </w:rPr>
-        <w:t>Janudin</w:t>
-      </w:r>
-      <w:proofErr w:type="spellEnd"/>
-      <w:r>
-        <w:rPr>
-          <w:rFonts w:eastAsia="Calibri"/>
-          <w:sz w:val="24"/>
-          <w:szCs w:val="24"/>
-        </w:rPr>
-        <w:t xml:space="preserve"> basically use bootstrap fonts referring to a website named Diet.com</w:t>
-      </w:r>
-    </w:p>
-    <w:p>
-      <w:pPr>
-        <w:contextualSpacing w:val="0"/>
-      </w:pPr>
-    </w:p>
-    <w:p>
-      <w:pPr>
-        <w:contextualSpacing w:val="0"/>
-      </w:pPr>
-      <w:r>
-        <w:rPr>
-          <w:b/>
-        </w:rPr>
-        <w:t>Graphics</w:t>
-      </w:r>
-      <w:r>
-        <w:t xml:space="preserve">: </w:t>
-      </w:r>
-    </w:p>
-    <w:p>
-      <w:pPr>
-        <w:contextualSpacing w:val="0"/>
-      </w:pPr>
-    </w:p>
-    <w:p>
-      <w:pPr>
-        <w:contextualSpacing w:val="0"/>
-        <w:rPr>
-          <w:rFonts w:eastAsia="Calibri"/>
-          <w:sz w:val="24"/>
-        </w:rPr>
-      </w:pPr>
-      <w:r>
-        <w:rPr>
-          <w:rFonts w:eastAsia="Calibri"/>
-          <w:sz w:val="24"/>
-        </w:rPr>
-        <w:t xml:space="preserve">Team member Siti </w:t>
-      </w:r>
-      <w:proofErr w:type="spellStart"/>
-      <w:r>
-        <w:rPr>
-          <w:rFonts w:eastAsia="Calibri"/>
-          <w:sz w:val="24"/>
-        </w:rPr>
-        <w:t>Wardina</w:t>
-      </w:r>
-      <w:proofErr w:type="spellEnd"/>
-      <w:r>
-        <w:rPr>
-          <w:rFonts w:eastAsia="Calibri"/>
-          <w:sz w:val="24"/>
-        </w:rPr>
-        <w:t xml:space="preserve"> obtained graphics for the Catalogues from google image HD, a website for where lots of related images can be obtained and also inspired by graphics design in </w:t>
-      </w:r>
-      <w:proofErr w:type="spellStart"/>
-      <w:r>
-        <w:rPr>
-          <w:rFonts w:eastAsia="Calibri"/>
-          <w:sz w:val="24"/>
-        </w:rPr>
-        <w:t>youtube</w:t>
-      </w:r>
-      <w:proofErr w:type="spellEnd"/>
-      <w:r>
-        <w:rPr>
-          <w:rFonts w:eastAsia="Calibri"/>
-          <w:sz w:val="24"/>
-        </w:rPr>
-        <w:t xml:space="preserve"> channel.</w:t>
-      </w:r>
-    </w:p>
-    <w:p>
-      <w:pPr>
-        <w:contextualSpacing w:val="0"/>
-      </w:pPr>
-    </w:p>
-    <w:p>
-      <w:pPr>
-        <w:contextualSpacing w:val="0"/>
-        <w:rPr>
-          <w:sz w:val="24"/>
-          <w:szCs w:val="24"/>
-        </w:rPr>
-      </w:pPr>
-      <w:r>
-        <w:rPr>
-          <w:sz w:val="24"/>
-          <w:szCs w:val="24"/>
-        </w:rPr>
-        <w:t xml:space="preserve">Team member </w:t>
-      </w:r>
-      <w:proofErr w:type="spellStart"/>
-      <w:r>
-        <w:rPr>
-          <w:sz w:val="24"/>
-          <w:szCs w:val="24"/>
-        </w:rPr>
-        <w:t>Nurin</w:t>
-      </w:r>
-      <w:proofErr w:type="spellEnd"/>
-      <w:r>
-        <w:rPr>
-          <w:sz w:val="24"/>
-          <w:szCs w:val="24"/>
-        </w:rPr>
-        <w:t xml:space="preserve"> </w:t>
-      </w:r>
-      <w:proofErr w:type="spellStart"/>
-      <w:r>
-        <w:rPr>
-          <w:sz w:val="24"/>
-          <w:szCs w:val="24"/>
-        </w:rPr>
-        <w:t>Insyirah</w:t>
-      </w:r>
-      <w:proofErr w:type="spellEnd"/>
-      <w:r>
-        <w:rPr>
-          <w:sz w:val="24"/>
-          <w:szCs w:val="24"/>
-        </w:rPr>
-        <w:t xml:space="preserve"> obtained graphics for the carousel from google image HD for high quality photo. Also</w:t>
-      </w:r>
-      <w:r>
-        <w:rPr>
-          <w:sz w:val="24"/>
-          <w:szCs w:val="24"/>
-        </w:rPr>
-        <w:t>,</w:t>
-      </w:r>
-      <w:r>
-        <w:rPr>
-          <w:sz w:val="24"/>
-          <w:szCs w:val="24"/>
-        </w:rPr>
-        <w:t xml:space="preserve"> from HipWallpaper.com, matrixcare.com, moderatelyhighmaintenance.com and</w:t>
+        <w:t>moderatelyhighmaintenance.com and</w:t>
       </w:r>
       <w:r>
         <w:rPr>
@@ -4494,7 +4193,6 @@
           <w:sz w:val="24"/>
           <w:szCs w:val="24"/>
         </w:rPr>
-        <w:lastRenderedPageBreak/>
         <w:t xml:space="preserve">United States Department of Agriculture, Retrieved 21 October from </w:t>
       </w:r>
       <w:hyperlink r:id="rId23" w:history="1">
@@ -4578,22 +4276,6 @@
           <w:sz w:val="24"/>
           <w:szCs w:val="24"/>
         </w:rPr>
-      </w:pPr>
-    </w:p>
-    <w:p>
-      <w:pPr>
-        <w:rPr>
-          <w:rFonts w:eastAsia="Calibri"/>
-          <w:sz w:val="24"/>
-          <w:szCs w:val="24"/>
-        </w:rPr>
-      </w:pPr>
-      <w:bookmarkStart w:id="0" w:name="_GoBack"/>
-      <w:bookmarkEnd w:id="0"/>
-    </w:p>
-    <w:p>
-      <w:pPr>
-        <w:contextualSpacing w:val="0"/>
       </w:pPr>
     </w:p>
     <w:p>
@@ -4614,6 +4296,57 @@
 <file path=word/numbering.xml><?xml version="1.0" encoding="utf-8"?>
 <w:numbering xmlns:wpc="http://schemas.microsoft.com/office/word/2010/wordprocessingCanvas" xmlns:cx="http://schemas.microsoft.com/office/drawing/2014/chartex" xmlns:cx1="http://schemas.microsoft.com/office/drawing/2015/9/8/chartex" xmlns:cx2="http://schemas.microsoft.com/office/drawing/2015/10/21/chartex" xmlns:cx3="http://schemas.microsoft.com/office/drawing/2016/5/9/chartex" xmlns:cx4="http://schemas.microsoft.com/office/drawing/2016/5/10/chartex" xmlns:cx5="http://schemas.microsoft.com/office/drawing/2016/5/11/chartex" xmlns:cx6="http://schemas.microsoft.com/office/drawing/2016/5/12/chartex" xmlns:cx7="http://schemas.microsoft.com/office/drawing/2016/5/13/chartex" xmlns:cx8="http://schemas.microsoft.com/office/drawing/2016/5/14/chartex" xmlns:mc="http://schemas.openxmlformats.org/markup-compatibility/2006" xmlns:aink="http://schemas.microsoft.com/office/drawing/2016/ink" xmlns:am3d="http://schemas.microsoft.com/office/drawing/2017/model3d" xmlns:o="urn:schemas-microsoft-com:office:office" xmlns:r="http://schemas.openxmlformats.org/officeDocument/2006/relationships" xmlns:m="http://schemas.openxmlformats.org/officeDocument/2006/math" xmlns:v="urn:schemas-microsoft-com:vml" xmlns:wp14="http://schemas.microsoft.com/office/word/2010/wordprocessingDrawing" xmlns:wp="http://schemas.openxmlformats.org/drawingml/2006/wordprocessingDrawing" xmlns:w10="urn:schemas-microsoft-com:office:word" xmlns:w="http://schemas.openxmlformats.org/wordprocessingml/2006/main" xmlns:w14="http://schemas.microsoft.com/office/word/2010/wordml" xmlns:w15="http://schemas.microsoft.com/office/word/2012/wordml" xmlns:w16cid="http://schemas.microsoft.com/office/word/2016/wordml/cid" xmlns:w16se="http://schemas.microsoft.com/office/word/2015/wordml/symex" xmlns:wpg="http://schemas.microsoft.com/office/word/2010/wordprocessingGroup" xmlns:wpi="http://schemas.microsoft.com/office/word/2010/wordprocessingInk" xmlns:wne="http://schemas.microsoft.com/office/word/2006/wordml" xmlns:wps="http://schemas.microsoft.com/office/word/2010/wordprocessingShape" mc:Ignorable="w14 w15 w16se w16cid wp14">
   <w:abstractNum w:abstractNumId="0" w15:restartNumberingAfterBreak="0">
+    <w:nsid w:val="02454EEC"/>
+    <w:multiLevelType w:val="multilevel"/>
+    <w:tmpl w:val="EF844FB8"/>
+    <w:lvl w:ilvl="0">
+      <w:start w:val="1"/>
+      <w:numFmt w:val="bullet"/>
+      <w:lvlText w:val="•"/>
+      <w:lvlJc w:val="left"/>
+    </w:lvl>
+    <w:lvl w:ilvl="1">
+      <w:numFmt w:val="decimal"/>
+      <w:lvlText w:val=""/>
+      <w:lvlJc w:val="left"/>
+    </w:lvl>
+    <w:lvl w:ilvl="2">
+      <w:numFmt w:val="decimal"/>
+      <w:lvlText w:val=""/>
+      <w:lvlJc w:val="left"/>
+    </w:lvl>
+    <w:lvl w:ilvl="3">
+      <w:numFmt w:val="decimal"/>
+      <w:lvlText w:val=""/>
+      <w:lvlJc w:val="left"/>
+    </w:lvl>
+    <w:lvl w:ilvl="4">
+      <w:numFmt w:val="decimal"/>
+      <w:lvlText w:val=""/>
+      <w:lvlJc w:val="left"/>
+    </w:lvl>
+    <w:lvl w:ilvl="5">
+      <w:numFmt w:val="decimal"/>
+      <w:lvlText w:val=""/>
+      <w:lvlJc w:val="left"/>
+    </w:lvl>
+    <w:lvl w:ilvl="6">
+      <w:numFmt w:val="decimal"/>
+      <w:lvlText w:val=""/>
+      <w:lvlJc w:val="left"/>
+    </w:lvl>
+    <w:lvl w:ilvl="7">
+      <w:numFmt w:val="decimal"/>
+      <w:lvlText w:val=""/>
+      <w:lvlJc w:val="left"/>
+    </w:lvl>
+    <w:lvl w:ilvl="8">
+      <w:numFmt w:val="decimal"/>
+      <w:lvlText w:val=""/>
+      <w:lvlJc w:val="left"/>
+    </w:lvl>
+  </w:abstractNum>
+  <w:abstractNum w:abstractNumId="1" w15:restartNumberingAfterBreak="0">
     <w:nsid w:val="041D0E6F"/>
     <w:multiLevelType w:val="hybridMultilevel"/>
     <w:tmpl w:val="2A742FCC"/>
@@ -4726,7 +4459,120 @@
       </w:rPr>
     </w:lvl>
   </w:abstractNum>
-  <w:abstractNum w:abstractNumId="1" w15:restartNumberingAfterBreak="0">
+  <w:abstractNum w:abstractNumId="2" w15:restartNumberingAfterBreak="0">
+    <w:nsid w:val="071D0961"/>
+    <w:multiLevelType w:val="hybridMultilevel"/>
+    <w:tmpl w:val="148819BA"/>
+    <w:lvl w:ilvl="0" w:tplc="04090001">
+      <w:start w:val="1"/>
+      <w:numFmt w:val="bullet"/>
+      <w:lvlText w:val=""/>
+      <w:lvlJc w:val="left"/>
+      <w:pPr>
+        <w:ind w:left="720" w:hanging="360"/>
+      </w:pPr>
+      <w:rPr>
+        <w:rFonts w:ascii="Symbol" w:hAnsi="Symbol" w:hint="default"/>
+      </w:rPr>
+    </w:lvl>
+    <w:lvl w:ilvl="1" w:tplc="04090003" w:tentative="1">
+      <w:start w:val="1"/>
+      <w:numFmt w:val="bullet"/>
+      <w:lvlText w:val="o"/>
+      <w:lvlJc w:val="left"/>
+      <w:pPr>
+        <w:ind w:left="1440" w:hanging="360"/>
+      </w:pPr>
+      <w:rPr>
+        <w:rFonts w:ascii="Courier New" w:hAnsi="Courier New" w:cs="Courier New" w:hint="default"/>
+      </w:rPr>
+    </w:lvl>
+    <w:lvl w:ilvl="2" w:tplc="04090005" w:tentative="1">
+      <w:start w:val="1"/>
+      <w:numFmt w:val="bullet"/>
+      <w:lvlText w:val=""/>
+      <w:lvlJc w:val="left"/>
+      <w:pPr>
+        <w:ind w:left="2160" w:hanging="360"/>
+      </w:pPr>
+      <w:rPr>
+        <w:rFonts w:ascii="Wingdings" w:hAnsi="Wingdings" w:hint="default"/>
+      </w:rPr>
+    </w:lvl>
+    <w:lvl w:ilvl="3" w:tplc="04090001" w:tentative="1">
+      <w:start w:val="1"/>
+      <w:numFmt w:val="bullet"/>
+      <w:lvlText w:val=""/>
+      <w:lvlJc w:val="left"/>
+      <w:pPr>
+        <w:ind w:left="2880" w:hanging="360"/>
+      </w:pPr>
+      <w:rPr>
+        <w:rFonts w:ascii="Symbol" w:hAnsi="Symbol" w:hint="default"/>
+      </w:rPr>
+    </w:lvl>
+    <w:lvl w:ilvl="4" w:tplc="04090003" w:tentative="1">
+      <w:start w:val="1"/>
+      <w:numFmt w:val="bullet"/>
+      <w:lvlText w:val="o"/>
+      <w:lvlJc w:val="left"/>
+      <w:pPr>
+        <w:ind w:left="3600" w:hanging="360"/>
+      </w:pPr>
+      <w:rPr>
+        <w:rFonts w:ascii="Courier New" w:hAnsi="Courier New" w:cs="Courier New" w:hint="default"/>
+      </w:rPr>
+    </w:lvl>
+    <w:lvl w:ilvl="5" w:tplc="04090005" w:tentative="1">
+      <w:start w:val="1"/>
+      <w:numFmt w:val="bullet"/>
+      <w:lvlText w:val=""/>
+      <w:lvlJc w:val="left"/>
+      <w:pPr>
+        <w:ind w:left="4320" w:hanging="360"/>
+      </w:pPr>
+      <w:rPr>
+        <w:rFonts w:ascii="Wingdings" w:hAnsi="Wingdings" w:hint="default"/>
+      </w:rPr>
+    </w:lvl>
+    <w:lvl w:ilvl="6" w:tplc="04090001" w:tentative="1">
+      <w:start w:val="1"/>
+      <w:numFmt w:val="bullet"/>
+      <w:lvlText w:val=""/>
+      <w:lvlJc w:val="left"/>
+      <w:pPr>
+        <w:ind w:left="5040" w:hanging="360"/>
+      </w:pPr>
+      <w:rPr>
+        <w:rFonts w:ascii="Symbol" w:hAnsi="Symbol" w:hint="default"/>
+      </w:rPr>
+    </w:lvl>
+    <w:lvl w:ilvl="7" w:tplc="04090003" w:tentative="1">
+      <w:start w:val="1"/>
+      <w:numFmt w:val="bullet"/>
+      <w:lvlText w:val="o"/>
+      <w:lvlJc w:val="left"/>
+      <w:pPr>
+        <w:ind w:left="5760" w:hanging="360"/>
+      </w:pPr>
+      <w:rPr>
+        <w:rFonts w:ascii="Courier New" w:hAnsi="Courier New" w:cs="Courier New" w:hint="default"/>
+      </w:rPr>
+    </w:lvl>
+    <w:lvl w:ilvl="8" w:tplc="04090005" w:tentative="1">
+      <w:start w:val="1"/>
+      <w:numFmt w:val="bullet"/>
+      <w:lvlText w:val=""/>
+      <w:lvlJc w:val="left"/>
+      <w:pPr>
+        <w:ind w:left="6480" w:hanging="360"/>
+      </w:pPr>
+      <w:rPr>
+        <w:rFonts w:ascii="Wingdings" w:hAnsi="Wingdings" w:hint="default"/>
+      </w:rPr>
+    </w:lvl>
+  </w:abstractNum>
+  <w:abstractNum w:abstractNumId="3" w15:restartNumberingAfterBreak="0">
     <w:nsid w:val="13A60AAB"/>
     <w:multiLevelType w:val="multilevel"/>
     <w:tmpl w:val="D69CB13C"/>
@@ -4777,7 +4623,7 @@
       <w:lvlJc w:val="left"/>
     </w:lvl>
   </w:abstractNum>
-  <w:abstractNum w:abstractNumId="2" w15:restartNumberingAfterBreak="0">
+  <w:abstractNum w:abstractNumId="4" w15:restartNumberingAfterBreak="0">
     <w:nsid w:val="19E17583"/>
     <w:multiLevelType w:val="hybridMultilevel"/>
     <w:tmpl w:val="0D5A947A"/>
@@ -4890,7 +4736,7 @@
       </w:rPr>
     </w:lvl>
   </w:abstractNum>
-  <w:abstractNum w:abstractNumId="3" w15:restartNumberingAfterBreak="0">
+  <w:abstractNum w:abstractNumId="5" w15:restartNumberingAfterBreak="0">
     <w:nsid w:val="1E66645C"/>
     <w:multiLevelType w:val="hybridMultilevel"/>
     <w:tmpl w:val="E1BA5BB2"/>
@@ -5003,7 +4849,7 @@
       </w:rPr>
     </w:lvl>
   </w:abstractNum>
-  <w:abstractNum w:abstractNumId="4" w15:restartNumberingAfterBreak="0">
+  <w:abstractNum w:abstractNumId="6" w15:restartNumberingAfterBreak="0">
     <w:nsid w:val="42C41E99"/>
     <w:multiLevelType w:val="hybridMultilevel"/>
     <w:tmpl w:val="0DFE1A6A"/>
@@ -5116,7 +4962,120 @@
       </w:rPr>
     </w:lvl>
   </w:abstractNum>
-  <w:abstractNum w:abstractNumId="5" w15:restartNumberingAfterBreak="0">
+  <w:abstractNum w:abstractNumId="7" w15:restartNumberingAfterBreak="0">
+    <w:nsid w:val="430A11E4"/>
+    <w:multiLevelType w:val="hybridMultilevel"/>
+    <w:tmpl w:val="319C864E"/>
+    <w:lvl w:ilvl="0" w:tplc="04090001">
+      <w:start w:val="1"/>
+      <w:numFmt w:val="bullet"/>
+      <w:lvlText w:val=""/>
+      <w:lvlJc w:val="left"/>
+      <w:pPr>
+        <w:ind w:left="720" w:hanging="360"/>
+      </w:pPr>
+      <w:rPr>
+        <w:rFonts w:ascii="Symbol" w:hAnsi="Symbol" w:hint="default"/>
+      </w:rPr>
+    </w:lvl>
+    <w:lvl w:ilvl="1" w:tplc="04090003" w:tentative="1">
+      <w:start w:val="1"/>
+      <w:numFmt w:val="bullet"/>
+      <w:lvlText w:val="o"/>
+      <w:lvlJc w:val="left"/>
+      <w:pPr>
+        <w:ind w:left="1440" w:hanging="360"/>
+      </w:pPr>
+      <w:rPr>
+        <w:rFonts w:ascii="Courier New" w:hAnsi="Courier New" w:cs="Courier New" w:hint="default"/>
+      </w:rPr>
+    </w:lvl>
+    <w:lvl w:ilvl="2" w:tplc="04090005" w:tentative="1">
+      <w:start w:val="1"/>
+      <w:numFmt w:val="bullet"/>
+      <w:lvlText w:val=""/>
+      <w:lvlJc w:val="left"/>
+      <w:pPr>
+        <w:ind w:left="2160" w:hanging="360"/>
+      </w:pPr>
+      <w:rPr>
+        <w:rFonts w:ascii="Wingdings" w:hAnsi="Wingdings" w:hint="default"/>
+      </w:rPr>
+    </w:lvl>
+    <w:lvl w:ilvl="3" w:tplc="04090001" w:tentative="1">
+      <w:start w:val="1"/>
+      <w:numFmt w:val="bullet"/>
+      <w:lvlText w:val=""/>
+      <w:lvlJc w:val="left"/>
+      <w:pPr>
+        <w:ind w:left="2880" w:hanging="360"/>
+      </w:pPr>
+      <w:rPr>
+        <w:rFonts w:ascii="Symbol" w:hAnsi="Symbol" w:hint="default"/>
+      </w:rPr>
+    </w:lvl>
+    <w:lvl w:ilvl="4" w:tplc="04090003" w:tentative="1">
+      <w:start w:val="1"/>
+      <w:numFmt w:val="bullet"/>
+      <w:lvlText w:val="o"/>
+      <w:lvlJc w:val="left"/>
+      <w:pPr>
+        <w:ind w:left="3600" w:hanging="360"/>
+      </w:pPr>
+      <w:rPr>
+        <w:rFonts w:ascii="Courier New" w:hAnsi="Courier New" w:cs="Courier New" w:hint="default"/>
+      </w:rPr>
+    </w:lvl>
+    <w:lvl w:ilvl="5" w:tplc="04090005" w:tentative="1">
+      <w:start w:val="1"/>
+      <w:numFmt w:val="bullet"/>
+      <w:lvlText w:val=""/>
+      <w:lvlJc w:val="left"/>
+      <w:pPr>
+        <w:ind w:left="4320" w:hanging="360"/>
+      </w:pPr>
+      <w:rPr>
+        <w:rFonts w:ascii="Wingdings" w:hAnsi="Wingdings" w:hint="default"/>
+      </w:rPr>
+    </w:lvl>
+    <w:lvl w:ilvl="6" w:tplc="04090001" w:tentative="1">
+      <w:start w:val="1"/>
+      <w:numFmt w:val="bullet"/>
+      <w:lvlText w:val=""/>
+      <w:lvlJc w:val="left"/>
+      <w:pPr>
+        <w:ind w:left="5040" w:hanging="360"/>
+      </w:pPr>
+      <w:rPr>
+        <w:rFonts w:ascii="Symbol" w:hAnsi="Symbol" w:hint="default"/>
+      </w:rPr>
+    </w:lvl>
+    <w:lvl w:ilvl="7" w:tplc="04090003" w:tentative="1">
+      <w:start w:val="1"/>
+      <w:numFmt w:val="bullet"/>
+      <w:lvlText w:val="o"/>
+      <w:lvlJc w:val="left"/>
+      <w:pPr>
+        <w:ind w:left="5760" w:hanging="360"/>
+      </w:pPr>
+      <w:rPr>
+        <w:rFonts w:ascii="Courier New" w:hAnsi="Courier New" w:cs="Courier New" w:hint="default"/>
+      </w:rPr>
+    </w:lvl>
+    <w:lvl w:ilvl="8" w:tplc="04090005" w:tentative="1">
+      <w:start w:val="1"/>
+      <w:numFmt w:val="bullet"/>
+      <w:lvlText w:val=""/>
+      <w:lvlJc w:val="left"/>
+      <w:pPr>
+        <w:ind w:left="6480" w:hanging="360"/>
+      </w:pPr>
+      <w:rPr>
+        <w:rFonts w:ascii="Wingdings" w:hAnsi="Wingdings" w:hint="default"/>
+      </w:rPr>
+    </w:lvl>
+  </w:abstractNum>
+  <w:abstractNum w:abstractNumId="8" w15:restartNumberingAfterBreak="0">
     <w:nsid w:val="495457BB"/>
     <w:multiLevelType w:val="hybridMultilevel"/>
     <w:tmpl w:val="E892E5BC"/>
@@ -5229,7 +5188,7 @@
       </w:rPr>
     </w:lvl>
   </w:abstractNum>
-  <w:abstractNum w:abstractNumId="6" w15:restartNumberingAfterBreak="0">
+  <w:abstractNum w:abstractNumId="9" w15:restartNumberingAfterBreak="0">
     <w:nsid w:val="4C4E159C"/>
     <w:multiLevelType w:val="hybridMultilevel"/>
     <w:tmpl w:val="7D72F2A0"/>
@@ -5318,7 +5277,7 @@
       </w:pPr>
     </w:lvl>
   </w:abstractNum>
-  <w:abstractNum w:abstractNumId="7" w15:restartNumberingAfterBreak="0">
+  <w:abstractNum w:abstractNumId="10" w15:restartNumberingAfterBreak="0">
     <w:nsid w:val="55305709"/>
     <w:multiLevelType w:val="multilevel"/>
     <w:tmpl w:val="F792255E"/>
@@ -5373,7 +5332,7 @@
       <w:lvlJc w:val="left"/>
     </w:lvl>
   </w:abstractNum>
-  <w:abstractNum w:abstractNumId="8" w15:restartNumberingAfterBreak="0">
+  <w:abstractNum w:abstractNumId="11" w15:restartNumberingAfterBreak="0">
     <w:nsid w:val="59DF149D"/>
     <w:multiLevelType w:val="multilevel"/>
     <w:tmpl w:val="E07A603A"/>
@@ -5486,7 +5445,171 @@
       </w:rPr>
     </w:lvl>
   </w:abstractNum>
-  <w:abstractNum w:abstractNumId="9" w15:restartNumberingAfterBreak="0">
+  <w:abstractNum w:abstractNumId="12" w15:restartNumberingAfterBreak="0">
+    <w:nsid w:val="6230208E"/>
+    <w:multiLevelType w:val="hybridMultilevel"/>
+    <w:tmpl w:val="2314312E"/>
+    <w:lvl w:ilvl="0" w:tplc="04090001">
+      <w:start w:val="1"/>
+      <w:numFmt w:val="bullet"/>
+      <w:lvlText w:val=""/>
+      <w:lvlJc w:val="left"/>
+      <w:pPr>
+        <w:ind w:left="720" w:hanging="360"/>
+      </w:pPr>
+      <w:rPr>
+        <w:rFonts w:ascii="Symbol" w:hAnsi="Symbol" w:hint="default"/>
+      </w:rPr>
+    </w:lvl>
+    <w:lvl w:ilvl="1" w:tplc="04090003" w:tentative="1">
+      <w:start w:val="1"/>
+      <w:numFmt w:val="bullet"/>
+      <w:lvlText w:val="o"/>
+      <w:lvlJc w:val="left"/>
+      <w:pPr>
+        <w:ind w:left="1440" w:hanging="360"/>
+      </w:pPr>
+      <w:rPr>
+        <w:rFonts w:ascii="Courier New" w:hAnsi="Courier New" w:cs="Courier New" w:hint="default"/>
+      </w:rPr>
+    </w:lvl>
+    <w:lvl w:ilvl="2" w:tplc="04090005" w:tentative="1">
+      <w:start w:val="1"/>
+      <w:numFmt w:val="bullet"/>
+      <w:lvlText w:val=""/>
+      <w:lvlJc w:val="left"/>
+      <w:pPr>
+        <w:ind w:left="2160" w:hanging="360"/>
+      </w:pPr>
+      <w:rPr>
+        <w:rFonts w:ascii="Wingdings" w:hAnsi="Wingdings" w:hint="default"/>
+      </w:rPr>
+    </w:lvl>
+    <w:lvl w:ilvl="3" w:tplc="04090001" w:tentative="1">
+      <w:start w:val="1"/>
+      <w:numFmt w:val="bullet"/>
+      <w:lvlText w:val=""/>
+      <w:lvlJc w:val="left"/>
+      <w:pPr>
+        <w:ind w:left="2880" w:hanging="360"/>
+      </w:pPr>
+      <w:rPr>
+        <w:rFonts w:ascii="Symbol" w:hAnsi="Symbol" w:hint="default"/>
+      </w:rPr>
+    </w:lvl>
+    <w:lvl w:ilvl="4" w:tplc="04090003" w:tentative="1">
+      <w:start w:val="1"/>
+      <w:numFmt w:val="bullet"/>
+      <w:lvlText w:val="o"/>
+      <w:lvlJc w:val="left"/>
+      <w:pPr>
+        <w:ind w:left="3600" w:hanging="360"/>
+      </w:pPr>
+      <w:rPr>
+        <w:rFonts w:ascii="Courier New" w:hAnsi="Courier New" w:cs="Courier New" w:hint="default"/>
+      </w:rPr>
+    </w:lvl>
+    <w:lvl w:ilvl="5" w:tplc="04090005" w:tentative="1">
+      <w:start w:val="1"/>
+      <w:numFmt w:val="bullet"/>
+      <w:lvlText w:val=""/>
+      <w:lvlJc w:val="left"/>
+      <w:pPr>
+        <w:ind w:left="4320" w:hanging="360"/>
+      </w:pPr>
+      <w:rPr>
+        <w:rFonts w:ascii="Wingdings" w:hAnsi="Wingdings" w:hint="default"/>
+      </w:rPr>
+    </w:lvl>
+    <w:lvl w:ilvl="6" w:tplc="04090001" w:tentative="1">
+      <w:start w:val="1"/>
+      <w:numFmt w:val="bullet"/>
+      <w:lvlText w:val=""/>
+      <w:lvlJc w:val="left"/>
+      <w:pPr>
+        <w:ind w:left="5040" w:hanging="360"/>
+      </w:pPr>
+      <w:rPr>
+        <w:rFonts w:ascii="Symbol" w:hAnsi="Symbol" w:hint="default"/>
+      </w:rPr>
+    </w:lvl>
+    <w:lvl w:ilvl="7" w:tplc="04090003" w:tentative="1">
+      <w:start w:val="1"/>
+      <w:numFmt w:val="bullet"/>
+      <w:lvlText w:val="o"/>
+      <w:lvlJc w:val="left"/>
+      <w:pPr>
+        <w:ind w:left="5760" w:hanging="360"/>
+      </w:pPr>
+      <w:rPr>
+        <w:rFonts w:ascii="Courier New" w:hAnsi="Courier New" w:cs="Courier New" w:hint="default"/>
+      </w:rPr>
+    </w:lvl>
+    <w:lvl w:ilvl="8" w:tplc="04090005" w:tentative="1">
+      <w:start w:val="1"/>
+      <w:numFmt w:val="bullet"/>
+      <w:lvlText w:val=""/>
+      <w:lvlJc w:val="left"/>
+      <w:pPr>
+        <w:ind w:left="6480" w:hanging="360"/>
+      </w:pPr>
+      <w:rPr>
+        <w:rFonts w:ascii="Wingdings" w:hAnsi="Wingdings" w:hint="default"/>
+      </w:rPr>
+    </w:lvl>
+  </w:abstractNum>
+  <w:abstractNum w:abstractNumId="13" w15:restartNumberingAfterBreak="0">
+    <w:nsid w:val="666F041D"/>
+    <w:multiLevelType w:val="multilevel"/>
+    <w:tmpl w:val="123C0C52"/>
+    <w:lvl w:ilvl="0">
+      <w:start w:val="1"/>
+      <w:numFmt w:val="bullet"/>
+      <w:lvlText w:val="•"/>
+      <w:lvlJc w:val="left"/>
+    </w:lvl>
+    <w:lvl w:ilvl="1">
+      <w:numFmt w:val="decimal"/>
+      <w:lvlText w:val=""/>
+      <w:lvlJc w:val="left"/>
+    </w:lvl>
+    <w:lvl w:ilvl="2">
+      <w:numFmt w:val="decimal"/>
+      <w:lvlText w:val=""/>
+      <w:lvlJc w:val="left"/>
+    </w:lvl>
+    <w:lvl w:ilvl="3">
+      <w:numFmt w:val="decimal"/>
+      <w:lvlText w:val=""/>
+      <w:lvlJc w:val="left"/>
+    </w:lvl>
+    <w:lvl w:ilvl="4">
+      <w:numFmt w:val="decimal"/>
+      <w:lvlText w:val=""/>
+      <w:lvlJc w:val="left"/>
+    </w:lvl>
+    <w:lvl w:ilvl="5">
+      <w:numFmt w:val="decimal"/>
+      <w:lvlText w:val=""/>
+      <w:lvlJc w:val="left"/>
+    </w:lvl>
+    <w:lvl w:ilvl="6">
+      <w:numFmt w:val="decimal"/>
+      <w:lvlText w:val=""/>
+      <w:lvlJc w:val="left"/>
+    </w:lvl>
+    <w:lvl w:ilvl="7">
+      <w:numFmt w:val="decimal"/>
+      <w:lvlText w:val=""/>
+      <w:lvlJc w:val="left"/>
+    </w:lvl>
+    <w:lvl w:ilvl="8">
+      <w:numFmt w:val="decimal"/>
+      <w:lvlText w:val=""/>
+      <w:lvlJc w:val="left"/>
+    </w:lvl>
+  </w:abstractNum>
+  <w:abstractNum w:abstractNumId="14" w15:restartNumberingAfterBreak="0">
     <w:nsid w:val="6CCB77EC"/>
     <w:multiLevelType w:val="hybridMultilevel"/>
     <w:tmpl w:val="D6507DFA"/>
@@ -5599,7 +5722,7 @@
       </w:rPr>
     </w:lvl>
   </w:abstractNum>
-  <w:abstractNum w:abstractNumId="10" w15:restartNumberingAfterBreak="0">
+  <w:abstractNum w:abstractNumId="15" w15:restartNumberingAfterBreak="0">
     <w:nsid w:val="7C785933"/>
     <w:multiLevelType w:val="multilevel"/>
     <w:tmpl w:val="7456AA60"/>
@@ -5713,37 +5836,52 @@
     </w:lvl>
   </w:abstractNum>
   <w:num w:numId="1">
+    <w:abstractNumId w:val="15"/>
+  </w:num>
+  <w:num w:numId="2">
+    <w:abstractNumId w:val="11"/>
+  </w:num>
+  <w:num w:numId="3">
+    <w:abstractNumId w:val="9"/>
+  </w:num>
+  <w:num w:numId="4">
+    <w:abstractNumId w:val="1"/>
+  </w:num>
+  <w:num w:numId="5">
+    <w:abstractNumId w:val="6"/>
+  </w:num>
+  <w:num w:numId="6">
+    <w:abstractNumId w:val="4"/>
+  </w:num>
+  <w:num w:numId="7">
+    <w:abstractNumId w:val="5"/>
+  </w:num>
+  <w:num w:numId="8">
+    <w:abstractNumId w:val="14"/>
+  </w:num>
+  <w:num w:numId="9">
+    <w:abstractNumId w:val="8"/>
+  </w:num>
+  <w:num w:numId="10">
+    <w:abstractNumId w:val="3"/>
+  </w:num>
+  <w:num w:numId="11">
     <w:abstractNumId w:val="10"/>
   </w:num>
-  <w:num w:numId="2">
-    <w:abstractNumId w:val="8"/>
+  <w:num w:numId="12">
+    <w:abstractNumId w:val="12"/>
   </w:num>
-  <w:num w:numId="3">
-    <w:abstractNumId w:val="6"/>
+  <w:num w:numId="13">
+    <w:abstractNumId w:val="7"/>
   </w:num>
-  <w:num w:numId="4">
+  <w:num w:numId="14">
     <w:abstractNumId w:val="0"/>
   </w:num>
-  <w:num w:numId="5">
-    <w:abstractNumId w:val="4"/>
+  <w:num w:numId="15">
+    <w:abstractNumId w:val="13"/>
   </w:num>
-  <w:num w:numId="6">
+  <w:num w:numId="16">
     <w:abstractNumId w:val="2"/>
-  </w:num>
-  <w:num w:numId="7">
-    <w:abstractNumId w:val="3"/>
-  </w:num>
-  <w:num w:numId="8">
-    <w:abstractNumId w:val="9"/>
-  </w:num>
-  <w:num w:numId="9">
-    <w:abstractNumId w:val="5"/>
-  </w:num>
-  <w:num w:numId="10">
-    <w:abstractNumId w:val="1"/>
-  </w:num>
-  <w:num w:numId="11">
-    <w:abstractNumId w:val="7"/>
   </w:num>
 </w:numbering>
 </file>

--- a/ReadMe.docx
+++ b/ReadMe.docx
@@ -946,7 +946,30 @@
                 <w:sz w:val="24"/>
                 <w:szCs w:val="24"/>
               </w:rPr>
-              <w:t xml:space="preserve">pages: Online Tools and </w:t>
+              <w:t xml:space="preserve">pages: Online </w:t>
+            </w:r>
+            <w:proofErr w:type="gramStart"/>
+            <w:r>
+              <w:rPr>
+                <w:sz w:val="24"/>
+                <w:szCs w:val="24"/>
+              </w:rPr>
+              <w:t xml:space="preserve">Tools </w:t>
+            </w:r>
+            <w:r>
+              <w:rPr>
+                <w:sz w:val="24"/>
+                <w:szCs w:val="24"/>
+              </w:rPr>
+              <w:t>,</w:t>
+            </w:r>
+            <w:proofErr w:type="gramEnd"/>
+            <w:r>
+              <w:rPr>
+                <w:sz w:val="24"/>
+                <w:szCs w:val="24"/>
+              </w:rPr>
+              <w:t xml:space="preserve"> </w:t>
             </w:r>
             <w:proofErr w:type="spellStart"/>
             <w:r>
@@ -957,6 +980,56 @@
               <w:t>MyDiet</w:t>
             </w:r>
             <w:proofErr w:type="spellEnd"/>
+            <w:r>
+              <w:rPr>
+                <w:sz w:val="24"/>
+                <w:szCs w:val="24"/>
+              </w:rPr>
+              <w:t>, contact us and about us</w:t>
+            </w:r>
+          </w:p>
+          <w:p>
+            <w:pPr>
+              <w:widowControl w:val="0"/>
+              <w:pBdr>
+                <w:top w:val="nil"/>
+                <w:left w:val="nil"/>
+                <w:bottom w:val="nil"/>
+                <w:right w:val="nil"/>
+                <w:between w:val="nil"/>
+              </w:pBdr>
+              <w:spacing w:line="240" w:lineRule="auto"/>
+              <w:contextualSpacing w:val="0"/>
+              <w:rPr>
+                <w:sz w:val="24"/>
+                <w:szCs w:val="24"/>
+              </w:rPr>
+            </w:pPr>
+          </w:p>
+          <w:p>
+            <w:pPr>
+              <w:widowControl w:val="0"/>
+              <w:pBdr>
+                <w:top w:val="nil"/>
+                <w:left w:val="nil"/>
+                <w:bottom w:val="nil"/>
+                <w:right w:val="nil"/>
+                <w:between w:val="nil"/>
+              </w:pBdr>
+              <w:spacing w:line="240" w:lineRule="auto"/>
+              <w:contextualSpacing w:val="0"/>
+              <w:rPr>
+                <w:sz w:val="24"/>
+                <w:szCs w:val="24"/>
+              </w:rPr>
+            </w:pPr>
+            <w:r>
+              <w:rPr>
+                <w:sz w:val="24"/>
+                <w:szCs w:val="24"/>
+              </w:rPr>
+              <w:t>HTML and CSS for navigation and footer of all pages</w:t>
+            </w:r>
           </w:p>
           <w:p>
             <w:pPr>
@@ -1051,6 +1124,7 @@
               <w:rPr>
                 <w:rFonts w:ascii="Arial" w:hAnsi="Arial" w:cs="Arial"/>
               </w:rPr>
+              <w:lastRenderedPageBreak/>
               <w:t>CSS for carousel indicators.</w:t>
             </w:r>
           </w:p>
@@ -1105,7 +1179,6 @@
               <w:rPr>
                 <w:rFonts w:ascii="Arial" w:hAnsi="Arial" w:cs="Arial"/>
               </w:rPr>
-              <w:lastRenderedPageBreak/>
               <w:t>The size of round app section and it’s colour.</w:t>
             </w:r>
           </w:p>
@@ -1154,10 +1227,6 @@
             <w:pPr>
               <w:pStyle w:val="ListParagraph"/>
               <w:widowControl w:val="0"/>
-              <w:numPr>
-                <w:ilvl w:val="0"/>
-                <w:numId w:val="13"/>
-              </w:numPr>
               <w:pBdr>
                 <w:top w:val="nil"/>
                 <w:left w:val="nil"/>
@@ -1168,57 +1237,6 @@
               <w:contextualSpacing w:val="0"/>
               <w:rPr>
                 <w:rFonts w:ascii="Arial" w:hAnsi="Arial" w:cs="Arial"/>
-              </w:rPr>
-            </w:pPr>
-            <w:r>
-              <w:rPr>
-                <w:rFonts w:ascii="Arial" w:hAnsi="Arial" w:cs="Arial"/>
-              </w:rPr>
-              <w:t>CSS of navigation</w:t>
-            </w:r>
-          </w:p>
-          <w:p>
-            <w:pPr>
-              <w:pStyle w:val="ListParagraph"/>
-              <w:widowControl w:val="0"/>
-              <w:numPr>
-                <w:ilvl w:val="0"/>
-                <w:numId w:val="13"/>
-              </w:numPr>
-              <w:pBdr>
-                <w:top w:val="nil"/>
-                <w:left w:val="nil"/>
-                <w:bottom w:val="nil"/>
-                <w:right w:val="nil"/>
-                <w:between w:val="nil"/>
-              </w:pBdr>
-              <w:contextualSpacing w:val="0"/>
-              <w:rPr>
-                <w:rFonts w:ascii="Arial" w:hAnsi="Arial" w:cs="Arial"/>
-              </w:rPr>
-            </w:pPr>
-            <w:r>
-              <w:rPr>
-                <w:rFonts w:ascii="Arial" w:hAnsi="Arial" w:cs="Arial"/>
-              </w:rPr>
-              <w:t>CSS of footer</w:t>
-            </w:r>
-          </w:p>
-          <w:p>
-            <w:pPr>
-              <w:widowControl w:val="0"/>
-              <w:pBdr>
-                <w:top w:val="nil"/>
-                <w:left w:val="nil"/>
-                <w:bottom w:val="nil"/>
-                <w:right w:val="nil"/>
-                <w:between w:val="nil"/>
-              </w:pBdr>
-              <w:spacing w:line="240" w:lineRule="auto"/>
-              <w:contextualSpacing w:val="0"/>
-              <w:rPr>
-                <w:sz w:val="24"/>
-                <w:szCs w:val="24"/>
               </w:rPr>
             </w:pPr>
           </w:p>
@@ -1256,60 +1274,6 @@
                 <w:szCs w:val="24"/>
               </w:rPr>
               <w:t xml:space="preserve">: </w:t>
-            </w:r>
-          </w:p>
-          <w:p>
-            <w:pPr>
-              <w:pStyle w:val="ListParagraph"/>
-              <w:widowControl w:val="0"/>
-              <w:numPr>
-                <w:ilvl w:val="0"/>
-                <w:numId w:val="13"/>
-              </w:numPr>
-              <w:pBdr>
-                <w:top w:val="nil"/>
-                <w:left w:val="nil"/>
-                <w:bottom w:val="nil"/>
-                <w:right w:val="nil"/>
-                <w:between w:val="nil"/>
-              </w:pBdr>
-              <w:contextualSpacing w:val="0"/>
-              <w:rPr>
-                <w:rFonts w:ascii="Arial" w:hAnsi="Arial" w:cs="Arial"/>
-              </w:rPr>
-            </w:pPr>
-            <w:r>
-              <w:rPr>
-                <w:rFonts w:ascii="Arial" w:hAnsi="Arial" w:cs="Arial"/>
-              </w:rPr>
-              <w:t>CSS of navigation</w:t>
-            </w:r>
-          </w:p>
-          <w:p>
-            <w:pPr>
-              <w:pStyle w:val="ListParagraph"/>
-              <w:widowControl w:val="0"/>
-              <w:numPr>
-                <w:ilvl w:val="0"/>
-                <w:numId w:val="13"/>
-              </w:numPr>
-              <w:pBdr>
-                <w:top w:val="nil"/>
-                <w:left w:val="nil"/>
-                <w:bottom w:val="nil"/>
-                <w:right w:val="nil"/>
-                <w:between w:val="nil"/>
-              </w:pBdr>
-              <w:contextualSpacing w:val="0"/>
-              <w:rPr>
-                <w:rFonts w:ascii="Arial" w:hAnsi="Arial" w:cs="Arial"/>
-              </w:rPr>
-            </w:pPr>
-            <w:r>
-              <w:rPr>
-                <w:rFonts w:ascii="Arial" w:hAnsi="Arial" w:cs="Arial"/>
-              </w:rPr>
-              <w:t>CSS of footer</w:t>
             </w:r>
           </w:p>
           <w:p>
@@ -1464,60 +1428,6 @@
           </w:p>
           <w:p>
             <w:pPr>
-              <w:pStyle w:val="ListParagraph"/>
-              <w:widowControl w:val="0"/>
-              <w:numPr>
-                <w:ilvl w:val="0"/>
-                <w:numId w:val="13"/>
-              </w:numPr>
-              <w:pBdr>
-                <w:top w:val="nil"/>
-                <w:left w:val="nil"/>
-                <w:bottom w:val="nil"/>
-                <w:right w:val="nil"/>
-                <w:between w:val="nil"/>
-              </w:pBdr>
-              <w:contextualSpacing w:val="0"/>
-              <w:rPr>
-                <w:rFonts w:ascii="Arial" w:hAnsi="Arial" w:cs="Arial"/>
-              </w:rPr>
-            </w:pPr>
-            <w:r>
-              <w:rPr>
-                <w:rFonts w:ascii="Arial" w:hAnsi="Arial" w:cs="Arial"/>
-              </w:rPr>
-              <w:t>CSS of navigation</w:t>
-            </w:r>
-          </w:p>
-          <w:p>
-            <w:pPr>
-              <w:pStyle w:val="ListParagraph"/>
-              <w:widowControl w:val="0"/>
-              <w:numPr>
-                <w:ilvl w:val="0"/>
-                <w:numId w:val="13"/>
-              </w:numPr>
-              <w:pBdr>
-                <w:top w:val="nil"/>
-                <w:left w:val="nil"/>
-                <w:bottom w:val="nil"/>
-                <w:right w:val="nil"/>
-                <w:between w:val="nil"/>
-              </w:pBdr>
-              <w:contextualSpacing w:val="0"/>
-              <w:rPr>
-                <w:rFonts w:ascii="Arial" w:hAnsi="Arial" w:cs="Arial"/>
-              </w:rPr>
-            </w:pPr>
-            <w:r>
-              <w:rPr>
-                <w:rFonts w:ascii="Arial" w:hAnsi="Arial" w:cs="Arial"/>
-              </w:rPr>
-              <w:t>CSS of footer</w:t>
-            </w:r>
-          </w:p>
-          <w:p>
-            <w:pPr>
               <w:widowControl w:val="0"/>
               <w:pBdr>
                 <w:top w:val="nil"/>
@@ -1576,35 +1486,16 @@
               <w:rPr>
                 <w:rFonts w:ascii="Arial" w:hAnsi="Arial" w:cs="Arial"/>
               </w:rPr>
-              <w:t>CSS for animation</w:t>
+              <w:t xml:space="preserve">CSS for </w:t>
             </w:r>
-          </w:p>
-          <w:p>
-            <w:pPr>
-              <w:pStyle w:val="ListParagraph"/>
-              <w:widowControl w:val="0"/>
-              <w:numPr>
-                <w:ilvl w:val="0"/>
-                <w:numId w:val="13"/>
-              </w:numPr>
-              <w:pBdr>
-                <w:top w:val="nil"/>
-                <w:left w:val="nil"/>
-                <w:bottom w:val="nil"/>
-                <w:right w:val="nil"/>
-                <w:between w:val="nil"/>
-              </w:pBdr>
-              <w:contextualSpacing w:val="0"/>
+            <w:r>
               <w:rPr>
                 <w:rFonts w:ascii="Arial" w:hAnsi="Arial" w:cs="Arial"/>
               </w:rPr>
-            </w:pPr>
-            <w:r>
-              <w:rPr>
-                <w:rFonts w:ascii="Arial" w:hAnsi="Arial" w:cs="Arial"/>
-              </w:rPr>
-              <w:t>CSS of navigation</w:t>
+              <w:t>page</w:t>
             </w:r>
+            <w:bookmarkStart w:id="0" w:name="_GoBack"/>
+            <w:bookmarkEnd w:id="0"/>
           </w:p>
           <w:p>
             <w:pPr>
@@ -2057,7 +1948,6 @@
               <w:rPr>
                 <w:rFonts w:ascii="Arial" w:eastAsia="Calibri" w:hAnsi="Arial" w:cs="Arial"/>
               </w:rPr>
-              <w:lastRenderedPageBreak/>
               <w:t xml:space="preserve">Graphics for Popular Topics </w:t>
             </w:r>
           </w:p>
@@ -2133,6 +2023,7 @@
                 <w:rFonts w:eastAsia="Calibri"/>
                 <w:sz w:val="24"/>
               </w:rPr>
+              <w:lastRenderedPageBreak/>
               <w:t>All properties are redesign using CSS</w:t>
             </w:r>
           </w:p>
@@ -2221,8 +2112,6 @@
             </w:pPr>
           </w:p>
         </w:tc>
-        <w:bookmarkStart w:id="0" w:name="_GoBack"/>
-        <w:bookmarkEnd w:id="0"/>
       </w:tr>
     </w:tbl>
     <w:p>
@@ -2740,15 +2629,7 @@
           <w:sz w:val="24"/>
           <w:szCs w:val="24"/>
         </w:rPr>
-        <w:t xml:space="preserve"> from HipWallpaper.com, matrixcare.com, </w:t>
-      </w:r>
-      <w:r>
-        <w:rPr>
-          <w:sz w:val="24"/>
-          <w:szCs w:val="24"/>
-        </w:rPr>
-        <w:lastRenderedPageBreak/>
-        <w:t>moderatelyhighmaintenance.com and</w:t>
+        <w:t xml:space="preserve"> from HipWallpaper.com, matrixcare.com, moderatelyhighmaintenance.com and</w:t>
       </w:r>
       <w:r>
         <w:rPr>
@@ -3717,6 +3598,7 @@
           <w:sz w:val="24"/>
           <w:szCs w:val="24"/>
         </w:rPr>
+        <w:lastRenderedPageBreak/>
         <w:t>Background. Picture for each related Division. Retrieved 29 October from</w:t>
       </w:r>
     </w:p>
